--- a/2nd_reviewv_ppt[1].docx
+++ b/2nd_reviewv_ppt[1].docx
@@ -457,7 +457,6 @@
                         <wps:txbx>
                           <w:txbxContent>
                             <w:p>
-                              <w:proofErr w:type="spellStart"/>
                               <w:r>
                                 <w:rPr>
                                   <w:rFonts w:ascii="Times New Roman" w:eastAsia="Times New Roman" w:hAnsi="Times New Roman" w:cs="Times New Roman"/>
@@ -465,17 +464,7 @@
                                   <w:w w:val="103"/>
                                   <w:sz w:val="46"/>
                                 </w:rPr>
-                                <w:t>nd</w:t>
-                              </w:r>
-                              <w:proofErr w:type="spellEnd"/>
-                              <w:r>
-                                <w:rPr>
-                                  <w:rFonts w:ascii="Times New Roman" w:eastAsia="Times New Roman" w:hAnsi="Times New Roman" w:cs="Times New Roman"/>
-                                  <w:color w:val="212121"/>
-                                  <w:w w:val="103"/>
-                                  <w:sz w:val="46"/>
-                                </w:rPr>
-                                <w:t xml:space="preserve"> </w:t>
+                                <w:t xml:space="preserve">nd </w:t>
                               </w:r>
                               <w:r>
                                 <w:rPr>
@@ -764,31 +753,13 @@
                         <wps:txbx>
                           <w:txbxContent>
                             <w:p>
-                              <w:proofErr w:type="spellStart"/>
-                              <w:r>
-                                <w:rPr>
-                                  <w:rFonts w:ascii="Times New Roman" w:eastAsia="Times New Roman" w:hAnsi="Times New Roman" w:cs="Times New Roman"/>
-                                  <w:w w:val="99"/>
-                                  <w:sz w:val="31"/>
-                                </w:rPr>
-                                <w:t>M.</w:t>
-                              </w:r>
-                              <w:r>
-                                <w:rPr>
-                                  <w:rFonts w:ascii="Times New Roman" w:eastAsia="Times New Roman" w:hAnsi="Times New Roman" w:cs="Times New Roman"/>
-                                  <w:w w:val="99"/>
-                                  <w:sz w:val="31"/>
-                                </w:rPr>
-                                <w:t>Srinu</w:t>
-                              </w:r>
-                              <w:proofErr w:type="spellEnd"/>
-                              <w:r>
-                                <w:rPr>
-                                  <w:rFonts w:ascii="Times New Roman" w:eastAsia="Times New Roman" w:hAnsi="Times New Roman" w:cs="Times New Roman"/>
-                                  <w:w w:val="99"/>
-                                  <w:sz w:val="31"/>
-                                </w:rPr>
-                                <w:t>(20K61A0624)</w:t>
+                              <w:r>
+                                <w:rPr>
+                                  <w:rFonts w:ascii="Times New Roman" w:eastAsia="Times New Roman" w:hAnsi="Times New Roman" w:cs="Times New Roman"/>
+                                  <w:w w:val="99"/>
+                                  <w:sz w:val="31"/>
+                                </w:rPr>
+                                <w:t>M.Srinu(20K61A0624)</w:t>
                               </w:r>
                             </w:p>
                           </w:txbxContent>
@@ -847,33 +818,13 @@
                         <wps:txbx>
                           <w:txbxContent>
                             <w:p>
-                              <w:proofErr w:type="spellStart"/>
-                              <w:proofErr w:type="gramStart"/>
-                              <w:r>
-                                <w:rPr>
-                                  <w:rFonts w:ascii="Times New Roman" w:eastAsia="Times New Roman" w:hAnsi="Times New Roman" w:cs="Times New Roman"/>
-                                  <w:w w:val="99"/>
-                                  <w:sz w:val="31"/>
-                                </w:rPr>
-                                <w:t>K.Chandra</w:t>
-                              </w:r>
-                              <w:r>
-                                <w:rPr>
-                                  <w:rFonts w:ascii="Times New Roman" w:eastAsia="Times New Roman" w:hAnsi="Times New Roman" w:cs="Times New Roman"/>
-                                  <w:w w:val="99"/>
-                                  <w:sz w:val="31"/>
-                                </w:rPr>
-                                <w:t>Hasini</w:t>
-                              </w:r>
-                              <w:proofErr w:type="spellEnd"/>
-                              <w:proofErr w:type="gramEnd"/>
-                              <w:r>
-                                <w:rPr>
-                                  <w:rFonts w:ascii="Times New Roman" w:eastAsia="Times New Roman" w:hAnsi="Times New Roman" w:cs="Times New Roman"/>
-                                  <w:w w:val="99"/>
-                                  <w:sz w:val="31"/>
-                                </w:rPr>
-                                <w:t>(20K61A0620)</w:t>
+                              <w:r>
+                                <w:rPr>
+                                  <w:rFonts w:ascii="Times New Roman" w:eastAsia="Times New Roman" w:hAnsi="Times New Roman" w:cs="Times New Roman"/>
+                                  <w:w w:val="99"/>
+                                  <w:sz w:val="31"/>
+                                </w:rPr>
+                                <w:t>K.ChandraHasini(20K61A0620)</w:t>
                               </w:r>
                             </w:p>
                           </w:txbxContent>
@@ -932,8 +883,6 @@
                         <wps:txbx>
                           <w:txbxContent>
                             <w:p>
-                              <w:proofErr w:type="spellStart"/>
-                              <w:proofErr w:type="gramStart"/>
                               <w:r>
                                 <w:rPr>
                                   <w:rFonts w:ascii="Times New Roman" w:eastAsia="Times New Roman" w:hAnsi="Times New Roman" w:cs="Times New Roman"/>
@@ -942,8 +891,6 @@
                                 </w:rPr>
                                 <w:t>R.Prabhu</w:t>
                               </w:r>
-                              <w:proofErr w:type="spellEnd"/>
-                              <w:proofErr w:type="gramEnd"/>
                               <w:r>
                                 <w:rPr>
                                   <w:rFonts w:ascii="Times New Roman" w:eastAsia="Times New Roman" w:hAnsi="Times New Roman" w:cs="Times New Roman"/>
@@ -1085,24 +1032,14 @@
                         <wps:txbx>
                           <w:txbxContent>
                             <w:p>
-                              <w:proofErr w:type="spellStart"/>
-                              <w:r>
-                                <w:rPr>
-                                  <w:rFonts w:ascii="Times New Roman" w:eastAsia="Times New Roman" w:hAnsi="Times New Roman" w:cs="Times New Roman"/>
-                                  <w:w w:val="99"/>
-                                  <w:sz w:val="31"/>
-                                </w:rPr>
-                                <w:t>Dr</w:t>
-                              </w:r>
-                              <w:r>
-                                <w:rPr>
-                                  <w:rFonts w:ascii="Times New Roman" w:eastAsia="Times New Roman" w:hAnsi="Times New Roman" w:cs="Times New Roman"/>
-                                  <w:w w:val="99"/>
-                                  <w:sz w:val="31"/>
-                                </w:rPr>
-                                <w:t>.</w:t>
-                              </w:r>
-                              <w:proofErr w:type="spellEnd"/>
+                              <w:r>
+                                <w:rPr>
+                                  <w:rFonts w:ascii="Times New Roman" w:eastAsia="Times New Roman" w:hAnsi="Times New Roman" w:cs="Times New Roman"/>
+                                  <w:w w:val="99"/>
+                                  <w:sz w:val="31"/>
+                                </w:rPr>
+                                <w:t>Dr.</w:t>
+                              </w:r>
                               <w:r>
                                 <w:rPr>
                                   <w:rFonts w:ascii="Times New Roman" w:eastAsia="Times New Roman" w:hAnsi="Times New Roman" w:cs="Times New Roman"/>
@@ -1133,15 +1070,7 @@
                                   <w:w w:val="99"/>
                                   <w:sz w:val="31"/>
                                 </w:rPr>
-                                <w:t>Kiran</w:t>
-                              </w:r>
-                              <w:r>
-                                <w:rPr>
-                                  <w:rFonts w:ascii="Times New Roman" w:eastAsia="Times New Roman" w:hAnsi="Times New Roman" w:cs="Times New Roman"/>
-                                  <w:w w:val="99"/>
-                                  <w:sz w:val="31"/>
-                                </w:rPr>
-                                <w:t>Kumar</w:t>
+                                <w:t>KiranKumar</w:t>
                               </w:r>
                             </w:p>
                           </w:txbxContent>
@@ -1164,7 +1093,7 @@
           </mc:Choice>
           <mc:Fallback>
             <w:pict>
-              <v:group w14:anchorId="2C6D27B7" id="Group 7985" o:spid="_x0000_s1026" style="position:absolute;left:0;text-align:left;margin-left:0;margin-top:79.35pt;width:865pt;height:449.55pt;z-index:251658240;mso-position-horizontal-relative:page;mso-position-vertical-relative:page;mso-width-relative:margin;mso-height-relative:margin" coordorigin=",-508" coordsize="109852,57094" o:gfxdata="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">
+              <v:group w14:anchorId="2C6D27B7" id="Group 7985" o:spid="_x0000_s1026" style="position:absolute;left:0;text-align:left;margin-left:0;margin-top:79.35pt;width:865pt;height:449.55pt;z-index:251658240;mso-position-horizontal-relative:page;mso-position-vertical-relative:page;mso-width-relative:margin;mso-height-relative:margin" coordorigin=",-508" coordsize="109852,57094" o:gfxdata="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">
                 <v:shape id="Shape 10410" o:spid="_x0000_s1027" style="position:absolute;width:100584;height:56586;visibility:visible;mso-wrap-style:square;v-text-anchor:top" coordsize="10058400,5658612" o:spt="100" o:gfxdata="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" adj="-11796480,,5400" path="m,l10058400,r,5658612l,5658612,,e" fillcolor="#00fdc8" stroked="f" strokeweight="0">
                   <v:stroke miterlimit="83231f" joinstyle="miter"/>
                   <v:formulas/>
@@ -1419,7 +1348,6 @@
                   <v:textbox inset="0,0,0,0">
                     <w:txbxContent>
                       <w:p>
-                        <w:proofErr w:type="spellStart"/>
                         <w:r>
                           <w:rPr>
                             <w:rFonts w:ascii="Times New Roman" w:eastAsia="Times New Roman" w:hAnsi="Times New Roman" w:cs="Times New Roman"/>
@@ -1427,17 +1355,7 @@
                             <w:w w:val="103"/>
                             <w:sz w:val="46"/>
                           </w:rPr>
-                          <w:t>nd</w:t>
-                        </w:r>
-                        <w:proofErr w:type="spellEnd"/>
-                        <w:r>
-                          <w:rPr>
-                            <w:rFonts w:ascii="Times New Roman" w:eastAsia="Times New Roman" w:hAnsi="Times New Roman" w:cs="Times New Roman"/>
-                            <w:color w:val="212121"/>
-                            <w:w w:val="103"/>
-                            <w:sz w:val="46"/>
-                          </w:rPr>
-                          <w:t xml:space="preserve"> </w:t>
+                          <w:t xml:space="preserve">nd </w:t>
                         </w:r>
                         <w:r>
                           <w:rPr>
@@ -1641,31 +1559,13 @@
                   <v:textbox inset="0,0,0,0">
                     <w:txbxContent>
                       <w:p>
-                        <w:proofErr w:type="spellStart"/>
-                        <w:r>
-                          <w:rPr>
-                            <w:rFonts w:ascii="Times New Roman" w:eastAsia="Times New Roman" w:hAnsi="Times New Roman" w:cs="Times New Roman"/>
-                            <w:w w:val="99"/>
-                            <w:sz w:val="31"/>
-                          </w:rPr>
-                          <w:t>M.</w:t>
-                        </w:r>
-                        <w:r>
-                          <w:rPr>
-                            <w:rFonts w:ascii="Times New Roman" w:eastAsia="Times New Roman" w:hAnsi="Times New Roman" w:cs="Times New Roman"/>
-                            <w:w w:val="99"/>
-                            <w:sz w:val="31"/>
-                          </w:rPr>
-                          <w:t>Srinu</w:t>
-                        </w:r>
-                        <w:proofErr w:type="spellEnd"/>
-                        <w:r>
-                          <w:rPr>
-                            <w:rFonts w:ascii="Times New Roman" w:eastAsia="Times New Roman" w:hAnsi="Times New Roman" w:cs="Times New Roman"/>
-                            <w:w w:val="99"/>
-                            <w:sz w:val="31"/>
-                          </w:rPr>
-                          <w:t>(20K61A0624)</w:t>
+                        <w:r>
+                          <w:rPr>
+                            <w:rFonts w:ascii="Times New Roman" w:eastAsia="Times New Roman" w:hAnsi="Times New Roman" w:cs="Times New Roman"/>
+                            <w:w w:val="99"/>
+                            <w:sz w:val="31"/>
+                          </w:rPr>
+                          <w:t>M.Srinu(20K61A0624)</w:t>
                         </w:r>
                       </w:p>
                     </w:txbxContent>
@@ -1690,33 +1590,13 @@
                   <v:textbox inset="0,0,0,0">
                     <w:txbxContent>
                       <w:p>
-                        <w:proofErr w:type="spellStart"/>
-                        <w:proofErr w:type="gramStart"/>
-                        <w:r>
-                          <w:rPr>
-                            <w:rFonts w:ascii="Times New Roman" w:eastAsia="Times New Roman" w:hAnsi="Times New Roman" w:cs="Times New Roman"/>
-                            <w:w w:val="99"/>
-                            <w:sz w:val="31"/>
-                          </w:rPr>
-                          <w:t>K.Chandra</w:t>
-                        </w:r>
-                        <w:r>
-                          <w:rPr>
-                            <w:rFonts w:ascii="Times New Roman" w:eastAsia="Times New Roman" w:hAnsi="Times New Roman" w:cs="Times New Roman"/>
-                            <w:w w:val="99"/>
-                            <w:sz w:val="31"/>
-                          </w:rPr>
-                          <w:t>Hasini</w:t>
-                        </w:r>
-                        <w:proofErr w:type="spellEnd"/>
-                        <w:proofErr w:type="gramEnd"/>
-                        <w:r>
-                          <w:rPr>
-                            <w:rFonts w:ascii="Times New Roman" w:eastAsia="Times New Roman" w:hAnsi="Times New Roman" w:cs="Times New Roman"/>
-                            <w:w w:val="99"/>
-                            <w:sz w:val="31"/>
-                          </w:rPr>
-                          <w:t>(20K61A0620)</w:t>
+                        <w:r>
+                          <w:rPr>
+                            <w:rFonts w:ascii="Times New Roman" w:eastAsia="Times New Roman" w:hAnsi="Times New Roman" w:cs="Times New Roman"/>
+                            <w:w w:val="99"/>
+                            <w:sz w:val="31"/>
+                          </w:rPr>
+                          <w:t>K.ChandraHasini(20K61A0620)</w:t>
                         </w:r>
                       </w:p>
                     </w:txbxContent>
@@ -1741,8 +1621,6 @@
                   <v:textbox inset="0,0,0,0">
                     <w:txbxContent>
                       <w:p>
-                        <w:proofErr w:type="spellStart"/>
-                        <w:proofErr w:type="gramStart"/>
                         <w:r>
                           <w:rPr>
                             <w:rFonts w:ascii="Times New Roman" w:eastAsia="Times New Roman" w:hAnsi="Times New Roman" w:cs="Times New Roman"/>
@@ -1751,8 +1629,6 @@
                           </w:rPr>
                           <w:t>R.Prabhu</w:t>
                         </w:r>
-                        <w:proofErr w:type="spellEnd"/>
-                        <w:proofErr w:type="gramEnd"/>
                         <w:r>
                           <w:rPr>
                             <w:rFonts w:ascii="Times New Roman" w:eastAsia="Times New Roman" w:hAnsi="Times New Roman" w:cs="Times New Roman"/>
@@ -1826,24 +1702,14 @@
                   <v:textbox inset="0,0,0,0">
                     <w:txbxContent>
                       <w:p>
-                        <w:proofErr w:type="spellStart"/>
-                        <w:r>
-                          <w:rPr>
-                            <w:rFonts w:ascii="Times New Roman" w:eastAsia="Times New Roman" w:hAnsi="Times New Roman" w:cs="Times New Roman"/>
-                            <w:w w:val="99"/>
-                            <w:sz w:val="31"/>
-                          </w:rPr>
-                          <w:t>Dr</w:t>
-                        </w:r>
-                        <w:r>
-                          <w:rPr>
-                            <w:rFonts w:ascii="Times New Roman" w:eastAsia="Times New Roman" w:hAnsi="Times New Roman" w:cs="Times New Roman"/>
-                            <w:w w:val="99"/>
-                            <w:sz w:val="31"/>
-                          </w:rPr>
-                          <w:t>.</w:t>
-                        </w:r>
-                        <w:proofErr w:type="spellEnd"/>
+                        <w:r>
+                          <w:rPr>
+                            <w:rFonts w:ascii="Times New Roman" w:eastAsia="Times New Roman" w:hAnsi="Times New Roman" w:cs="Times New Roman"/>
+                            <w:w w:val="99"/>
+                            <w:sz w:val="31"/>
+                          </w:rPr>
+                          <w:t>Dr.</w:t>
+                        </w:r>
                         <w:r>
                           <w:rPr>
                             <w:rFonts w:ascii="Times New Roman" w:eastAsia="Times New Roman" w:hAnsi="Times New Roman" w:cs="Times New Roman"/>
@@ -1874,15 +1740,7 @@
                             <w:w w:val="99"/>
                             <w:sz w:val="31"/>
                           </w:rPr>
-                          <w:t>Kiran</w:t>
-                        </w:r>
-                        <w:r>
-                          <w:rPr>
-                            <w:rFonts w:ascii="Times New Roman" w:eastAsia="Times New Roman" w:hAnsi="Times New Roman" w:cs="Times New Roman"/>
-                            <w:w w:val="99"/>
-                            <w:sz w:val="31"/>
-                          </w:rPr>
-                          <w:t>Kumar</w:t>
+                          <w:t>KiranKumar</w:t>
                         </w:r>
                       </w:p>
                     </w:txbxContent>
@@ -1928,7 +1786,7 @@
           <w:color w:val="212121"/>
           <w:sz w:val="40"/>
         </w:rPr>
-        <w:t>Problem Statement</w:t>
+        <w:t>Problem Statemen</w:t>
       </w:r>
     </w:p>
     <w:p>
@@ -2091,25 +1949,7 @@
           <w:color w:val="212121"/>
           <w:sz w:val="35"/>
         </w:rPr>
-        <w:t xml:space="preserve">This project focuses on automated glaucoma detection using Convolutional Neural Network (CNN) techniques on retinal fundus images, aiming to mitigate vision loss through early detection. The proposed algorithm surpasses existing methods in accuracy, providing a rapid and efficient tool for processing fundus images. The literature survey discusses diverse approaches, including the integration of </w:t>
-      </w:r>
-      <w:proofErr w:type="spellStart"/>
-      <w:r>
-        <w:rPr>
-          <w:rFonts w:ascii="Times New Roman" w:eastAsia="Times New Roman" w:hAnsi="Times New Roman" w:cs="Times New Roman"/>
-          <w:color w:val="212121"/>
-          <w:sz w:val="35"/>
-        </w:rPr>
-        <w:t>retinex</w:t>
-      </w:r>
-      <w:proofErr w:type="spellEnd"/>
-      <w:r>
-        <w:rPr>
-          <w:rFonts w:ascii="Times New Roman" w:eastAsia="Times New Roman" w:hAnsi="Times New Roman" w:cs="Times New Roman"/>
-          <w:color w:val="212121"/>
-          <w:sz w:val="35"/>
-        </w:rPr>
-        <w:t xml:space="preserve"> theory, Self-Organizing Neural Networks (Self-ONNs), and deep learning for glaucoma detection, showcasing advancements in the field.</w:t>
+        <w:t>This project focuses on automated glaucoma detection using Convolutional Neural Network (CNN) techniques on retinal fundus images, aiming to mitigate vision loss through early detection. The proposed algorithm surpasses existing methods in accuracy, providing a rapid and efficient tool for processing fundus images. The literature survey discusses diverse approaches, including the integration of retinex theory, Self-Organizing Neural Networks (Self-ONNs), and deep learning for glaucoma detection, showcasing advancements in the field.</w:t>
       </w:r>
     </w:p>
     <w:p>
@@ -2140,14 +1980,7 @@
           <w:rFonts w:ascii="Times New Roman" w:eastAsia="Times New Roman" w:hAnsi="Times New Roman" w:cs="Times New Roman"/>
           <w:sz w:val="35"/>
         </w:rPr>
-        <w:t>The existing project is to detect glaucoma in its initial stages. Early detection is crucial as it allows for intervention through exercises, meditation, and yoga, potentially preventing the progression of the disease to irreversible blindness. By creating a project that can detect the disease early, the aim is to provide patients with the opportunity to seek appropriate treatment and prevent the onset of incurable blindness, in this proposed project we including the detection levels of the glaucoma with it</w:t>
-      </w:r>
-      <w:r>
-        <w:rPr>
-          <w:rFonts w:ascii="Times New Roman" w:eastAsia="Times New Roman" w:hAnsi="Times New Roman" w:cs="Times New Roman"/>
-          <w:sz w:val="35"/>
-        </w:rPr>
-        <w:t>s presence…</w:t>
+        <w:t>The existing project is to detect glaucoma in its initial stages. Early detection is crucial as it allows for intervention through exercises, meditation, and yoga, potentially preventing the progression of the disease to irreversible blindness. By creating a project that can detect the disease early, the aim is to provide patients with the opportunity to seek appropriate treatment and prevent the onset of incurable blindness, in this proposed project we including the detection levels of the glaucoma with its presence…</w:t>
       </w:r>
       <w:r>
         <w:br w:type="page"/>
@@ -2230,25 +2063,7 @@
           <w:sz w:val="35"/>
         </w:rPr>
         <w:lastRenderedPageBreak/>
-        <w:t xml:space="preserve">addressing the challenges of limited </w:t>
-      </w:r>
-      <w:proofErr w:type="spellStart"/>
-      <w:r>
-        <w:rPr>
-          <w:rFonts w:ascii="Times New Roman" w:eastAsia="Times New Roman" w:hAnsi="Times New Roman" w:cs="Times New Roman"/>
-          <w:color w:val="212121"/>
-          <w:sz w:val="35"/>
-        </w:rPr>
-        <w:t>labeled</w:t>
-      </w:r>
-      <w:proofErr w:type="spellEnd"/>
-      <w:r>
-        <w:rPr>
-          <w:rFonts w:ascii="Times New Roman" w:eastAsia="Times New Roman" w:hAnsi="Times New Roman" w:cs="Times New Roman"/>
-          <w:color w:val="212121"/>
-          <w:sz w:val="35"/>
-        </w:rPr>
-        <w:t xml:space="preserve"> data and computational complexity in real-time applications.</w:t>
+        <w:t>addressing the challenges of limited labeled data and computational complexity in real-time applications.</w:t>
       </w:r>
     </w:p>
     <w:p>
@@ -2276,25 +2091,7 @@
           <w:color w:val="212121"/>
           <w:sz w:val="37"/>
         </w:rPr>
-        <w:t xml:space="preserve">A </w:t>
-      </w:r>
-      <w:proofErr w:type="gramStart"/>
-      <w:r>
-        <w:rPr>
-          <w:rFonts w:ascii="Times New Roman" w:eastAsia="Times New Roman" w:hAnsi="Times New Roman" w:cs="Times New Roman"/>
-          <w:color w:val="212121"/>
-          <w:sz w:val="37"/>
-        </w:rPr>
-        <w:t>Statistical</w:t>
-      </w:r>
-      <w:proofErr w:type="gramEnd"/>
-      <w:r>
-        <w:rPr>
-          <w:rFonts w:ascii="Times New Roman" w:eastAsia="Times New Roman" w:hAnsi="Times New Roman" w:cs="Times New Roman"/>
-          <w:color w:val="212121"/>
-          <w:sz w:val="37"/>
-        </w:rPr>
-        <w:t xml:space="preserve"> Robust Glaucoma Detection Framework Combining Retime, CNN, and DOE Using Fundus Images </w:t>
+        <w:t xml:space="preserve">A Statistical Robust Glaucoma Detection Framework Combining Retime, CNN, and DOE Using Fundus Images </w:t>
       </w:r>
     </w:p>
     <w:p>
@@ -2324,43 +2121,7 @@
           <w:color w:val="212121"/>
           <w:sz w:val="33"/>
         </w:rPr>
-        <w:t xml:space="preserve">This paper represents a Statistical Robust Glaucoma Detection Framework that combines </w:t>
-      </w:r>
-      <w:proofErr w:type="spellStart"/>
-      <w:r>
-        <w:rPr>
-          <w:rFonts w:ascii="Times New Roman" w:eastAsia="Times New Roman" w:hAnsi="Times New Roman" w:cs="Times New Roman"/>
-          <w:color w:val="212121"/>
-          <w:sz w:val="33"/>
-        </w:rPr>
-        <w:t>Retinex</w:t>
-      </w:r>
-      <w:proofErr w:type="spellEnd"/>
-      <w:r>
-        <w:rPr>
-          <w:rFonts w:ascii="Times New Roman" w:eastAsia="Times New Roman" w:hAnsi="Times New Roman" w:cs="Times New Roman"/>
-          <w:color w:val="212121"/>
-          <w:sz w:val="33"/>
-        </w:rPr>
-        <w:t xml:space="preserve">, CNN, and DOE to improve the accuracy and robustness of automated glaucoma detection using fundus images, addressing the limitations of existing </w:t>
-      </w:r>
-      <w:proofErr w:type="gramStart"/>
-      <w:r>
-        <w:rPr>
-          <w:rFonts w:ascii="Times New Roman" w:eastAsia="Times New Roman" w:hAnsi="Times New Roman" w:cs="Times New Roman"/>
-          <w:color w:val="212121"/>
-          <w:sz w:val="33"/>
-        </w:rPr>
-        <w:t>processes..</w:t>
-      </w:r>
-      <w:proofErr w:type="gramEnd"/>
-      <w:r>
-        <w:rPr>
-          <w:rFonts w:ascii="Times New Roman" w:eastAsia="Times New Roman" w:hAnsi="Times New Roman" w:cs="Times New Roman"/>
-          <w:color w:val="212121"/>
-          <w:sz w:val="33"/>
-        </w:rPr>
-        <w:t xml:space="preserve"> </w:t>
+        <w:t xml:space="preserve">This paper represents a Statistical Robust Glaucoma Detection Framework that combines Retinex, CNN, and DOE to improve the accuracy and robustness of automated glaucoma detection using fundus images, addressing the limitations of existing processes.. </w:t>
       </w:r>
     </w:p>
     <w:p>
@@ -2375,51 +2136,7 @@
           <w:color w:val="212121"/>
           <w:sz w:val="33"/>
         </w:rPr>
-        <w:t>Key Idea of the paper</w:t>
-      </w:r>
-      <w:r>
-        <w:rPr>
-          <w:rFonts w:ascii="Times New Roman" w:eastAsia="Times New Roman" w:hAnsi="Times New Roman" w:cs="Times New Roman"/>
-          <w:color w:val="212121"/>
-          <w:sz w:val="33"/>
-        </w:rPr>
-        <w:t xml:space="preserve">: The key idea of the paper is to develop a </w:t>
-      </w:r>
-      <w:proofErr w:type="gramStart"/>
-      <w:r>
-        <w:rPr>
-          <w:rFonts w:ascii="Times New Roman" w:eastAsia="Times New Roman" w:hAnsi="Times New Roman" w:cs="Times New Roman"/>
-          <w:color w:val="212121"/>
-          <w:sz w:val="33"/>
-        </w:rPr>
-        <w:t>Statistical</w:t>
-      </w:r>
-      <w:proofErr w:type="gramEnd"/>
-      <w:r>
-        <w:rPr>
-          <w:rFonts w:ascii="Times New Roman" w:eastAsia="Times New Roman" w:hAnsi="Times New Roman" w:cs="Times New Roman"/>
-          <w:color w:val="212121"/>
-          <w:sz w:val="33"/>
-        </w:rPr>
-        <w:t xml:space="preserve"> Robust Glaucoma Detection Framework that combines </w:t>
-      </w:r>
-      <w:proofErr w:type="spellStart"/>
-      <w:r>
-        <w:rPr>
-          <w:rFonts w:ascii="Times New Roman" w:eastAsia="Times New Roman" w:hAnsi="Times New Roman" w:cs="Times New Roman"/>
-          <w:color w:val="212121"/>
-          <w:sz w:val="33"/>
-        </w:rPr>
-        <w:t>Retinex</w:t>
-      </w:r>
-      <w:proofErr w:type="spellEnd"/>
-      <w:r>
-        <w:rPr>
-          <w:rFonts w:ascii="Times New Roman" w:eastAsia="Times New Roman" w:hAnsi="Times New Roman" w:cs="Times New Roman"/>
-          <w:color w:val="212121"/>
-          <w:sz w:val="33"/>
-        </w:rPr>
-        <w:t xml:space="preserve">, CNN, and DOE to improve the accuracy and robustness of automated glaucoma detection using fundus images. </w:t>
+        <w:t xml:space="preserve">Key Idea of the paper: The key idea of the paper is to develop a Statistical Robust Glaucoma Detection Framework that combines Retinex, CNN, and DOE to improve the accuracy and robustness of automated glaucoma detection using fundus images. </w:t>
       </w:r>
     </w:p>
     <w:p>
@@ -2449,43 +2166,7 @@
           <w:color w:val="212121"/>
           <w:sz w:val="33"/>
         </w:rPr>
-        <w:t xml:space="preserve">The methods/algorithms used in the paper include </w:t>
-      </w:r>
-      <w:proofErr w:type="spellStart"/>
-      <w:r>
-        <w:rPr>
-          <w:rFonts w:ascii="Times New Roman" w:eastAsia="Times New Roman" w:hAnsi="Times New Roman" w:cs="Times New Roman"/>
-          <w:color w:val="212121"/>
-          <w:sz w:val="33"/>
-        </w:rPr>
-        <w:t>Retinex</w:t>
-      </w:r>
-      <w:proofErr w:type="spellEnd"/>
-      <w:r>
-        <w:rPr>
-          <w:rFonts w:ascii="Times New Roman" w:eastAsia="Times New Roman" w:hAnsi="Times New Roman" w:cs="Times New Roman"/>
-          <w:color w:val="212121"/>
-          <w:sz w:val="33"/>
-        </w:rPr>
-        <w:t xml:space="preserve"> </w:t>
-      </w:r>
-      <w:proofErr w:type="spellStart"/>
-      <w:r>
-        <w:rPr>
-          <w:rFonts w:ascii="Times New Roman" w:eastAsia="Times New Roman" w:hAnsi="Times New Roman" w:cs="Times New Roman"/>
-          <w:color w:val="212121"/>
-          <w:sz w:val="33"/>
-        </w:rPr>
-        <w:t>color</w:t>
-      </w:r>
-      <w:proofErr w:type="spellEnd"/>
-      <w:r>
-        <w:rPr>
-          <w:rFonts w:ascii="Times New Roman" w:eastAsia="Times New Roman" w:hAnsi="Times New Roman" w:cs="Times New Roman"/>
-          <w:color w:val="212121"/>
-          <w:sz w:val="33"/>
-        </w:rPr>
-        <w:t xml:space="preserve"> enhancement, CNN with 4 convolutional layers, and a robust design of experiment (DOE) for optimal hyper-parameter determination.</w:t>
+        <w:t>The methods/algorithms used in the paper include Retinex color enhancement, CNN with 4 convolutional layers, and a robust design of experiment (DOE) for optimal hyper-parameter determination.</w:t>
       </w:r>
     </w:p>
     <w:p>
@@ -2516,25 +2197,7 @@
           <w:color w:val="212121"/>
           <w:sz w:val="33"/>
         </w:rPr>
-        <w:t xml:space="preserve">The study utilized 1450 </w:t>
-      </w:r>
-      <w:proofErr w:type="spellStart"/>
-      <w:r>
-        <w:rPr>
-          <w:rFonts w:ascii="Times New Roman" w:eastAsia="Times New Roman" w:hAnsi="Times New Roman" w:cs="Times New Roman"/>
-          <w:color w:val="212121"/>
-          <w:sz w:val="33"/>
-        </w:rPr>
-        <w:t>color</w:t>
-      </w:r>
-      <w:proofErr w:type="spellEnd"/>
-      <w:r>
-        <w:rPr>
-          <w:rFonts w:ascii="Times New Roman" w:eastAsia="Times New Roman" w:hAnsi="Times New Roman" w:cs="Times New Roman"/>
-          <w:color w:val="212121"/>
-          <w:sz w:val="33"/>
-        </w:rPr>
-        <w:t xml:space="preserve"> fundus images provided by KCGM Hospital in Taiwan for evaluating the proposed glaucoma detection framework.</w:t>
+        <w:t>The study utilized 1450 color fundus images provided by KCGM Hospital in Taiwan for evaluating the proposed glaucoma detection framework.</w:t>
       </w:r>
     </w:p>
     <w:p>
@@ -2592,43 +2255,7 @@
           <w:color w:val="212121"/>
           <w:sz w:val="31"/>
         </w:rPr>
-        <w:t xml:space="preserve">unique findings: The unique findings of the paper include the proposed generalized loss function, </w:t>
-      </w:r>
-      <w:proofErr w:type="spellStart"/>
-      <w:r>
-        <w:rPr>
-          <w:rFonts w:ascii="Times New Roman" w:eastAsia="Times New Roman" w:hAnsi="Times New Roman" w:cs="Times New Roman"/>
-          <w:color w:val="212121"/>
-          <w:sz w:val="31"/>
-        </w:rPr>
-        <w:t>Retinex</w:t>
-      </w:r>
-      <w:proofErr w:type="spellEnd"/>
-      <w:r>
-        <w:rPr>
-          <w:rFonts w:ascii="Times New Roman" w:eastAsia="Times New Roman" w:hAnsi="Times New Roman" w:cs="Times New Roman"/>
-          <w:color w:val="212121"/>
-          <w:sz w:val="31"/>
-        </w:rPr>
-        <w:t xml:space="preserve"> theory for </w:t>
-      </w:r>
-      <w:proofErr w:type="spellStart"/>
-      <w:r>
-        <w:rPr>
-          <w:rFonts w:ascii="Times New Roman" w:eastAsia="Times New Roman" w:hAnsi="Times New Roman" w:cs="Times New Roman"/>
-          <w:color w:val="212121"/>
-          <w:sz w:val="31"/>
-        </w:rPr>
-        <w:t>color</w:t>
-      </w:r>
-      <w:proofErr w:type="spellEnd"/>
-      <w:r>
-        <w:rPr>
-          <w:rFonts w:ascii="Times New Roman" w:eastAsia="Times New Roman" w:hAnsi="Times New Roman" w:cs="Times New Roman"/>
-          <w:color w:val="212121"/>
-          <w:sz w:val="31"/>
-        </w:rPr>
-        <w:t xml:space="preserve"> enhancement, and the use of robust design of experiment (DOE) for optimal hyper-parameter determination in glaucoma detection using fundus images. </w:t>
+        <w:t xml:space="preserve">unique findings: The unique findings of the paper include the proposed generalized loss function, Retinex theory for color enhancement, and the use of robust design of experiment (DOE) for optimal hyper-parameter determination in glaucoma detection using fundus images. </w:t>
       </w:r>
     </w:p>
     <w:p>
@@ -2756,25 +2383,7 @@
           <w:color w:val="212121"/>
           <w:sz w:val="40"/>
         </w:rPr>
-        <w:t xml:space="preserve">Real-Time Glaucoma Detection </w:t>
-      </w:r>
-      <w:proofErr w:type="gramStart"/>
-      <w:r>
-        <w:rPr>
-          <w:rFonts w:ascii="Times New Roman" w:eastAsia="Times New Roman" w:hAnsi="Times New Roman" w:cs="Times New Roman"/>
-          <w:color w:val="212121"/>
-          <w:sz w:val="40"/>
-        </w:rPr>
-        <w:t>From</w:t>
-      </w:r>
-      <w:proofErr w:type="gramEnd"/>
-      <w:r>
-        <w:rPr>
-          <w:rFonts w:ascii="Times New Roman" w:eastAsia="Times New Roman" w:hAnsi="Times New Roman" w:cs="Times New Roman"/>
-          <w:color w:val="212121"/>
-          <w:sz w:val="40"/>
-        </w:rPr>
-        <w:t xml:space="preserve"> Digital Fundus Images Using Self-ONNs</w:t>
+        <w:t>Real-Time Glaucoma Detection From Digital Fundus Images Using Self-ONNs</w:t>
       </w:r>
       <w:r>
         <w:rPr>
@@ -2826,35 +2435,7 @@
           <w:color w:val="212121"/>
           <w:sz w:val="31"/>
         </w:rPr>
-        <w:t xml:space="preserve">Key Idea of the </w:t>
-      </w:r>
-      <w:proofErr w:type="spellStart"/>
-      <w:proofErr w:type="gramStart"/>
-      <w:r>
-        <w:rPr>
-          <w:rFonts w:ascii="Times New Roman" w:eastAsia="Times New Roman" w:hAnsi="Times New Roman" w:cs="Times New Roman"/>
-          <w:color w:val="212121"/>
-          <w:sz w:val="31"/>
-        </w:rPr>
-        <w:t>paper:</w:t>
-      </w:r>
-      <w:r>
-        <w:rPr>
-          <w:rFonts w:ascii="Times New Roman" w:eastAsia="Times New Roman" w:hAnsi="Times New Roman" w:cs="Times New Roman"/>
-          <w:color w:val="212121"/>
-          <w:sz w:val="31"/>
-        </w:rPr>
-        <w:t>The</w:t>
-      </w:r>
-      <w:proofErr w:type="spellEnd"/>
-      <w:proofErr w:type="gramEnd"/>
-      <w:r>
-        <w:rPr>
-          <w:rFonts w:ascii="Times New Roman" w:eastAsia="Times New Roman" w:hAnsi="Times New Roman" w:cs="Times New Roman"/>
-          <w:color w:val="212121"/>
-          <w:sz w:val="31"/>
-        </w:rPr>
-        <w:t xml:space="preserve"> key idea of the paper is to design principles for efficiently scaling up convolutional neural networks. By avoiding bottlenecks, using factorized convolutions, and introducing auxiliary classifiers, they enhance the Inception architecture, achieving improved performance with a modest increase in computational cost.</w:t>
+        <w:t>Key Idea of the paper:The key idea of the paper is to design principles for efficiently scaling up convolutional neural networks. By avoiding bottlenecks, using factorized convolutions, and introducing auxiliary classifiers, they enhance the Inception architecture, achieving improved performance with a modest increase in computational cost.</w:t>
       </w:r>
     </w:p>
     <w:p>
@@ -2898,27 +2479,7 @@
           <w:color w:val="212121"/>
           <w:sz w:val="31"/>
         </w:rPr>
-        <w:t xml:space="preserve">Data Set Used for </w:t>
-      </w:r>
-      <w:proofErr w:type="spellStart"/>
-      <w:proofErr w:type="gramStart"/>
-      <w:r>
-        <w:rPr>
-          <w:rFonts w:ascii="Times New Roman" w:eastAsia="Times New Roman" w:hAnsi="Times New Roman" w:cs="Times New Roman"/>
-          <w:color w:val="212121"/>
-          <w:sz w:val="31"/>
-        </w:rPr>
-        <w:t>Experiments:The</w:t>
-      </w:r>
-      <w:proofErr w:type="spellEnd"/>
-      <w:proofErr w:type="gramEnd"/>
-      <w:r>
-        <w:rPr>
-          <w:rFonts w:ascii="Times New Roman" w:eastAsia="Times New Roman" w:hAnsi="Times New Roman" w:cs="Times New Roman"/>
-          <w:color w:val="212121"/>
-          <w:sz w:val="31"/>
-        </w:rPr>
-        <w:t xml:space="preserve"> experiments in the paper were conducted using three benchmark glaucoma datasets: ACRIMA, RIM-ONE, and ESOGU.</w:t>
+        <w:t>Data Set Used for Experiments:The experiments in the paper were conducted using three benchmark glaucoma datasets: ACRIMA, RIM-ONE, and ESOGU.</w:t>
       </w:r>
     </w:p>
     <w:p>
@@ -2943,17 +2504,15 @@
           <w:color w:val="212121"/>
           <w:sz w:val="31"/>
         </w:rPr>
-        <w:t xml:space="preserve">Experimental </w:t>
-      </w:r>
-      <w:proofErr w:type="spellStart"/>
-      <w:proofErr w:type="gramStart"/>
+        <w:t>Experimental Results</w:t>
+      </w:r>
       <w:r>
         <w:rPr>
           <w:rFonts w:ascii="Times New Roman" w:eastAsia="Times New Roman" w:hAnsi="Times New Roman" w:cs="Times New Roman"/>
           <w:color w:val="212121"/>
           <w:sz w:val="31"/>
         </w:rPr>
-        <w:t>Results</w:t>
+        <w:t>:</w:t>
       </w:r>
       <w:r>
         <w:rPr>
@@ -2961,25 +2520,7 @@
           <w:color w:val="212121"/>
           <w:sz w:val="31"/>
         </w:rPr>
-        <w:t>:</w:t>
-      </w:r>
-      <w:r>
-        <w:rPr>
-          <w:rFonts w:ascii="Times New Roman" w:eastAsia="Times New Roman" w:hAnsi="Times New Roman" w:cs="Times New Roman"/>
-          <w:color w:val="212121"/>
-          <w:sz w:val="31"/>
-        </w:rPr>
-        <w:t>The</w:t>
-      </w:r>
-      <w:proofErr w:type="spellEnd"/>
-      <w:proofErr w:type="gramEnd"/>
-      <w:r>
-        <w:rPr>
-          <w:rFonts w:ascii="Times New Roman" w:eastAsia="Times New Roman" w:hAnsi="Times New Roman" w:cs="Times New Roman"/>
-          <w:color w:val="212121"/>
-          <w:sz w:val="31"/>
-        </w:rPr>
-        <w:t xml:space="preserve"> experimental results showed that the proposed Self-ONNs approach achieved superior glaucoma classification performance compared to deep CNN models, with a significant margin in F1-score, and outperformed several competing techniques while maintaining reduced computational complexity.</w:t>
+        <w:t>The experimental results showed that the proposed Self-ONNs approach achieved superior glaucoma classification performance compared to deep CNN models, with a significant margin in F1-score, and outperformed several competing techniques while maintaining reduced computational complexity.</w:t>
       </w:r>
     </w:p>
     <w:p>
@@ -2993,45 +2534,7 @@
           <w:color w:val="212121"/>
           <w:sz w:val="31"/>
         </w:rPr>
-        <w:t xml:space="preserve">unique </w:t>
-      </w:r>
-      <w:proofErr w:type="spellStart"/>
-      <w:proofErr w:type="gramStart"/>
-      <w:r>
-        <w:rPr>
-          <w:rFonts w:ascii="Times New Roman" w:eastAsia="Times New Roman" w:hAnsi="Times New Roman" w:cs="Times New Roman"/>
-          <w:color w:val="212121"/>
-          <w:sz w:val="31"/>
-        </w:rPr>
-        <w:t>findings:The</w:t>
-      </w:r>
-      <w:proofErr w:type="spellEnd"/>
-      <w:proofErr w:type="gramEnd"/>
-      <w:r>
-        <w:rPr>
-          <w:rFonts w:ascii="Times New Roman" w:eastAsia="Times New Roman" w:hAnsi="Times New Roman" w:cs="Times New Roman"/>
-          <w:color w:val="212121"/>
-          <w:sz w:val="31"/>
-        </w:rPr>
-        <w:t xml:space="preserve"> unique findings of the paper include the demonstration of the effectiveness of Self-Organizing Neural Networks (Self-ONNs) for glaucoma detection, which outperformed deep CNN models and achieved </w:t>
-      </w:r>
-      <w:proofErr w:type="spellStart"/>
-      <w:r>
-        <w:rPr>
-          <w:rFonts w:ascii="Times New Roman" w:eastAsia="Times New Roman" w:hAnsi="Times New Roman" w:cs="Times New Roman"/>
-          <w:color w:val="212121"/>
-          <w:sz w:val="31"/>
-        </w:rPr>
-        <w:t>stateof</w:t>
-      </w:r>
-      <w:proofErr w:type="spellEnd"/>
-      <w:r>
-        <w:rPr>
-          <w:rFonts w:ascii="Times New Roman" w:eastAsia="Times New Roman" w:hAnsi="Times New Roman" w:cs="Times New Roman"/>
-          <w:color w:val="212121"/>
-          <w:sz w:val="31"/>
-        </w:rPr>
-        <w:t>-the-art performance levels with reduced computational complexity.</w:t>
+        <w:t>unique findings:The unique findings of the paper include the demonstration of the effectiveness of Self-Organizing Neural Networks (Self-ONNs) for glaucoma detection, which outperformed deep CNN models and achieved stateof-the-art performance levels with reduced computational complexity.</w:t>
       </w:r>
     </w:p>
     <w:p>
@@ -3107,25 +2610,7 @@
           <w:color w:val="212121"/>
           <w:sz w:val="40"/>
         </w:rPr>
-        <w:t xml:space="preserve">Gaze Exploration Index (GE </w:t>
-      </w:r>
-      <w:proofErr w:type="spellStart"/>
-      <w:r>
-        <w:rPr>
-          <w:rFonts w:ascii="Times New Roman" w:eastAsia="Times New Roman" w:hAnsi="Times New Roman" w:cs="Times New Roman"/>
-          <w:color w:val="212121"/>
-          <w:sz w:val="40"/>
-        </w:rPr>
-        <w:t>i</w:t>
-      </w:r>
-      <w:proofErr w:type="spellEnd"/>
-      <w:r>
-        <w:rPr>
-          <w:rFonts w:ascii="Times New Roman" w:eastAsia="Times New Roman" w:hAnsi="Times New Roman" w:cs="Times New Roman"/>
-          <w:color w:val="212121"/>
-          <w:sz w:val="40"/>
-        </w:rPr>
-        <w:t xml:space="preserve">)-Explainable Detection Model for Glaucoma </w:t>
+        <w:t xml:space="preserve">Gaze Exploration Index (GE i)-Explainable Detection Model for Glaucoma </w:t>
       </w:r>
     </w:p>
     <w:p>
@@ -3139,54 +2624,8 @@
           <w:color w:val="212121"/>
           <w:sz w:val="31"/>
         </w:rPr>
-        <w:t xml:space="preserve">Challenge solved: The Gaze Exploration Index (GE </w:t>
-      </w:r>
-      <w:proofErr w:type="spellStart"/>
-      <w:r>
-        <w:rPr>
-          <w:rFonts w:ascii="Times New Roman" w:eastAsia="Times New Roman" w:hAnsi="Times New Roman" w:cs="Times New Roman"/>
-          <w:color w:val="212121"/>
-          <w:sz w:val="31"/>
-        </w:rPr>
-        <w:t>i</w:t>
-      </w:r>
-      <w:proofErr w:type="spellEnd"/>
-      <w:r>
-        <w:rPr>
-          <w:rFonts w:ascii="Times New Roman" w:eastAsia="Times New Roman" w:hAnsi="Times New Roman" w:cs="Times New Roman"/>
-          <w:color w:val="212121"/>
-          <w:sz w:val="31"/>
-        </w:rPr>
-        <w:t xml:space="preserve">)-Explainable Detection Model achieved an accuracy score of 0.80 in screening visual field loss in glaucoma patients, with significant differences observed in eye movement </w:t>
-      </w:r>
-      <w:proofErr w:type="spellStart"/>
-      <w:r>
-        <w:rPr>
-          <w:rFonts w:ascii="Times New Roman" w:eastAsia="Times New Roman" w:hAnsi="Times New Roman" w:cs="Times New Roman"/>
-          <w:color w:val="212121"/>
-          <w:sz w:val="31"/>
-        </w:rPr>
-        <w:t>behavior</w:t>
-      </w:r>
-      <w:proofErr w:type="spellEnd"/>
-      <w:r>
-        <w:rPr>
-          <w:rFonts w:ascii="Times New Roman" w:eastAsia="Times New Roman" w:hAnsi="Times New Roman" w:cs="Times New Roman"/>
-          <w:color w:val="212121"/>
-          <w:sz w:val="31"/>
-        </w:rPr>
-        <w:t xml:space="preserve"> between glaucoma and normal participants during visual exploration </w:t>
-      </w:r>
-      <w:proofErr w:type="gramStart"/>
-      <w:r>
-        <w:rPr>
-          <w:rFonts w:ascii="Times New Roman" w:eastAsia="Times New Roman" w:hAnsi="Times New Roman" w:cs="Times New Roman"/>
-          <w:color w:val="212121"/>
-          <w:sz w:val="31"/>
-        </w:rPr>
-        <w:t>tasks..</w:t>
-      </w:r>
-      <w:proofErr w:type="gramEnd"/>
+        <w:t>Challenge solved: The Gaze Exploration Index (GE i)-Explainable Detection Model achieved an accuracy score of 0.80 in screening visual field loss in glaucoma patients, with significant differences observed in eye movement behavior between glaucoma and normal participants during visual exploration tasks..</w:t>
+      </w:r>
     </w:p>
     <w:p>
       <w:pPr>
@@ -3199,17 +2638,15 @@
           <w:color w:val="212121"/>
           <w:sz w:val="31"/>
         </w:rPr>
-        <w:t xml:space="preserve">Key Idea of the </w:t>
-      </w:r>
-      <w:proofErr w:type="spellStart"/>
-      <w:proofErr w:type="gramStart"/>
+        <w:t>Key Idea of the paper</w:t>
+      </w:r>
       <w:r>
         <w:rPr>
           <w:rFonts w:ascii="Times New Roman" w:eastAsia="Times New Roman" w:hAnsi="Times New Roman" w:cs="Times New Roman"/>
           <w:color w:val="212121"/>
           <w:sz w:val="31"/>
         </w:rPr>
-        <w:t>paper</w:t>
+        <w:t>:</w:t>
       </w:r>
       <w:r>
         <w:rPr>
@@ -3217,61 +2654,7 @@
           <w:color w:val="212121"/>
           <w:sz w:val="31"/>
         </w:rPr>
-        <w:t>:</w:t>
-      </w:r>
-      <w:r>
-        <w:rPr>
-          <w:rFonts w:ascii="Times New Roman" w:eastAsia="Times New Roman" w:hAnsi="Times New Roman" w:cs="Times New Roman"/>
-          <w:color w:val="212121"/>
-          <w:sz w:val="31"/>
-        </w:rPr>
-        <w:t>The</w:t>
-      </w:r>
-      <w:proofErr w:type="spellEnd"/>
-      <w:proofErr w:type="gramEnd"/>
-      <w:r>
-        <w:rPr>
-          <w:rFonts w:ascii="Times New Roman" w:eastAsia="Times New Roman" w:hAnsi="Times New Roman" w:cs="Times New Roman"/>
-          <w:color w:val="212121"/>
-          <w:sz w:val="31"/>
-        </w:rPr>
-        <w:t xml:space="preserve"> paper introduces a Gaze Exploration Index (GE </w:t>
-      </w:r>
-      <w:proofErr w:type="spellStart"/>
-      <w:r>
-        <w:rPr>
-          <w:rFonts w:ascii="Times New Roman" w:eastAsia="Times New Roman" w:hAnsi="Times New Roman" w:cs="Times New Roman"/>
-          <w:color w:val="212121"/>
-          <w:sz w:val="31"/>
-        </w:rPr>
-        <w:t>i</w:t>
-      </w:r>
-      <w:proofErr w:type="spellEnd"/>
-      <w:r>
-        <w:rPr>
-          <w:rFonts w:ascii="Times New Roman" w:eastAsia="Times New Roman" w:hAnsi="Times New Roman" w:cs="Times New Roman"/>
-          <w:color w:val="212121"/>
-          <w:sz w:val="31"/>
-        </w:rPr>
-        <w:t xml:space="preserve">)-Explainable Detection Model using eye-tracking and deep learning to identify distinct eye movement patterns in glaucoma patients during visual tasks. Method / Algorithm used: The method used in the paper involves the utilization of deep learning models and eye gaze analytics to develop a Gaze Exploration Index (GE </w:t>
-      </w:r>
-      <w:proofErr w:type="spellStart"/>
-      <w:r>
-        <w:rPr>
-          <w:rFonts w:ascii="Times New Roman" w:eastAsia="Times New Roman" w:hAnsi="Times New Roman" w:cs="Times New Roman"/>
-          <w:color w:val="212121"/>
-          <w:sz w:val="31"/>
-        </w:rPr>
-        <w:t>i</w:t>
-      </w:r>
-      <w:proofErr w:type="spellEnd"/>
-      <w:r>
-        <w:rPr>
-          <w:rFonts w:ascii="Times New Roman" w:eastAsia="Times New Roman" w:hAnsi="Times New Roman" w:cs="Times New Roman"/>
-          <w:color w:val="212121"/>
-          <w:sz w:val="31"/>
-        </w:rPr>
-        <w:t xml:space="preserve">)-Explainable Detection Model for Glaucoma. </w:t>
+        <w:t xml:space="preserve">The paper introduces a Gaze Exploration Index (GE i)-Explainable Detection Model using eye-tracking and deep learning to identify distinct eye movement patterns in glaucoma patients during visual tasks. Method / Algorithm used: The method used in the paper involves the utilization of deep learning models and eye gaze analytics to develop a Gaze Exploration Index (GE i)-Explainable Detection Model for Glaucoma. </w:t>
       </w:r>
     </w:p>
     <w:p>
@@ -3285,25 +2668,7 @@
           <w:color w:val="212121"/>
           <w:sz w:val="31"/>
         </w:rPr>
-        <w:t xml:space="preserve">Data Set Used: The study utilized a dataset comprising 98 cases, with 67% allocated as the training dataset and 33% as the testing dataset, for the development and evaluation of the Gaze Exploration Index (GE </w:t>
-      </w:r>
-      <w:proofErr w:type="spellStart"/>
-      <w:r>
-        <w:rPr>
-          <w:rFonts w:ascii="Times New Roman" w:eastAsia="Times New Roman" w:hAnsi="Times New Roman" w:cs="Times New Roman"/>
-          <w:color w:val="212121"/>
-          <w:sz w:val="31"/>
-        </w:rPr>
-        <w:t>i</w:t>
-      </w:r>
-      <w:proofErr w:type="spellEnd"/>
-      <w:r>
-        <w:rPr>
-          <w:rFonts w:ascii="Times New Roman" w:eastAsia="Times New Roman" w:hAnsi="Times New Roman" w:cs="Times New Roman"/>
-          <w:color w:val="212121"/>
-          <w:sz w:val="31"/>
-        </w:rPr>
-        <w:t>)-Explainable Detection Model for Glaucoma.</w:t>
+        <w:t>Data Set Used: The study utilized a dataset comprising 98 cases, with 67% allocated as the training dataset and 33% as the testing dataset, for the development and evaluation of the Gaze Exploration Index (GE i)-Explainable Detection Model for Glaucoma.</w:t>
       </w:r>
     </w:p>
     <w:p>
@@ -3336,25 +2701,7 @@
           <w:color w:val="212121"/>
           <w:sz w:val="31"/>
         </w:rPr>
-        <w:t xml:space="preserve">The Gaze Exploration Index (GE </w:t>
-      </w:r>
-      <w:proofErr w:type="spellStart"/>
-      <w:r>
-        <w:rPr>
-          <w:rFonts w:ascii="Times New Roman" w:eastAsia="Times New Roman" w:hAnsi="Times New Roman" w:cs="Times New Roman"/>
-          <w:color w:val="212121"/>
-          <w:sz w:val="31"/>
-        </w:rPr>
-        <w:t>i</w:t>
-      </w:r>
-      <w:proofErr w:type="spellEnd"/>
-      <w:r>
-        <w:rPr>
-          <w:rFonts w:ascii="Times New Roman" w:eastAsia="Times New Roman" w:hAnsi="Times New Roman" w:cs="Times New Roman"/>
-          <w:color w:val="212121"/>
-          <w:sz w:val="31"/>
-        </w:rPr>
-        <w:t xml:space="preserve">)-Explainable Detection Model achieved an accuracy score of 0.80, demonstrating its effectiveness in predicting unseen samples and improving the accuracy of the model. </w:t>
+        <w:t xml:space="preserve">The Gaze Exploration Index (GE i)-Explainable Detection Model achieved an accuracy score of 0.80, demonstrating its effectiveness in predicting unseen samples and improving the accuracy of the model. </w:t>
       </w:r>
     </w:p>
     <w:p>
@@ -3398,43 +2745,7 @@
           <w:color w:val="212121"/>
           <w:sz w:val="31"/>
         </w:rPr>
-        <w:t xml:space="preserve">The Gaze Exploration Index (GE </w:t>
-      </w:r>
-      <w:proofErr w:type="spellStart"/>
-      <w:r>
-        <w:rPr>
-          <w:rFonts w:ascii="Times New Roman" w:eastAsia="Times New Roman" w:hAnsi="Times New Roman" w:cs="Times New Roman"/>
-          <w:color w:val="212121"/>
-          <w:sz w:val="31"/>
-        </w:rPr>
-        <w:t>i</w:t>
-      </w:r>
-      <w:proofErr w:type="spellEnd"/>
-      <w:r>
-        <w:rPr>
-          <w:rFonts w:ascii="Times New Roman" w:eastAsia="Times New Roman" w:hAnsi="Times New Roman" w:cs="Times New Roman"/>
-          <w:color w:val="212121"/>
-          <w:sz w:val="31"/>
-        </w:rPr>
-        <w:t xml:space="preserve">)-Explainable Detection Model offers an explainable and interpretable approach to glaucoma detection, leveraging eye-tracking technology to </w:t>
-      </w:r>
-      <w:proofErr w:type="spellStart"/>
-      <w:r>
-        <w:rPr>
-          <w:rFonts w:ascii="Times New Roman" w:eastAsia="Times New Roman" w:hAnsi="Times New Roman" w:cs="Times New Roman"/>
-          <w:color w:val="212121"/>
-          <w:sz w:val="31"/>
-        </w:rPr>
-        <w:t>analyze</w:t>
-      </w:r>
-      <w:proofErr w:type="spellEnd"/>
-      <w:r>
-        <w:rPr>
-          <w:rFonts w:ascii="Times New Roman" w:eastAsia="Times New Roman" w:hAnsi="Times New Roman" w:cs="Times New Roman"/>
-          <w:color w:val="212121"/>
-          <w:sz w:val="31"/>
-        </w:rPr>
-        <w:t xml:space="preserve"> eye movement patterns and improve the accuracy of screening and detection. </w:t>
+        <w:t xml:space="preserve">The Gaze Exploration Index (GE i)-Explainable Detection Model offers an explainable and interpretable approach to glaucoma detection, leveraging eye-tracking technology to analyze eye movement patterns and improve the accuracy of screening and detection. </w:t>
       </w:r>
     </w:p>
     <w:p>
@@ -3456,25 +2767,7 @@
           <w:color w:val="212121"/>
           <w:sz w:val="31"/>
         </w:rPr>
-        <w:t xml:space="preserve">One of the limitations of the Gaze Exploration Index (GE </w:t>
-      </w:r>
-      <w:proofErr w:type="spellStart"/>
-      <w:r>
-        <w:rPr>
-          <w:rFonts w:ascii="Times New Roman" w:eastAsia="Times New Roman" w:hAnsi="Times New Roman" w:cs="Times New Roman"/>
-          <w:color w:val="212121"/>
-          <w:sz w:val="31"/>
-        </w:rPr>
-        <w:t>i</w:t>
-      </w:r>
-      <w:proofErr w:type="spellEnd"/>
-      <w:r>
-        <w:rPr>
-          <w:rFonts w:ascii="Times New Roman" w:eastAsia="Times New Roman" w:hAnsi="Times New Roman" w:cs="Times New Roman"/>
-          <w:color w:val="212121"/>
-          <w:sz w:val="31"/>
-        </w:rPr>
-        <w:t>)-Explainable Detection Model is that it requires the use of specialized eye-tracking equipment, which may not be readily available in all clinical settings.</w:t>
+        <w:t>One of the limitations of the Gaze Exploration Index (GE i)-Explainable Detection Model is that it requires the use of specialized eye-tracking equipment, which may not be readily available in all clinical settings.</w:t>
       </w:r>
     </w:p>
     <w:p>
@@ -3697,27 +2990,7 @@
           <w:color w:val="212121"/>
           <w:sz w:val="31"/>
         </w:rPr>
-        <w:t xml:space="preserve">Experimental </w:t>
-      </w:r>
-      <w:proofErr w:type="spellStart"/>
-      <w:proofErr w:type="gramStart"/>
-      <w:r>
-        <w:rPr>
-          <w:rFonts w:ascii="Times New Roman" w:eastAsia="Times New Roman" w:hAnsi="Times New Roman" w:cs="Times New Roman"/>
-          <w:color w:val="212121"/>
-          <w:sz w:val="31"/>
-        </w:rPr>
-        <w:t>Results:The</w:t>
-      </w:r>
-      <w:proofErr w:type="spellEnd"/>
-      <w:proofErr w:type="gramEnd"/>
-      <w:r>
-        <w:rPr>
-          <w:rFonts w:ascii="Times New Roman" w:eastAsia="Times New Roman" w:hAnsi="Times New Roman" w:cs="Times New Roman"/>
-          <w:color w:val="212121"/>
-          <w:sz w:val="31"/>
-        </w:rPr>
-        <w:t xml:space="preserve"> proposed system achieved an accuracy of 98.6% with 97.6% sensitivity and 92.3% specificity in glaucoma detection.</w:t>
+        <w:t>Experimental Results:The proposed system achieved an accuracy of 98.6% with 97.6% sensitivity and 92.3% specificity in glaucoma detection.</w:t>
       </w:r>
     </w:p>
     <w:p>
@@ -3731,27 +3004,7 @@
           <w:color w:val="212121"/>
           <w:sz w:val="31"/>
         </w:rPr>
-        <w:t xml:space="preserve">unique </w:t>
-      </w:r>
-      <w:proofErr w:type="spellStart"/>
-      <w:proofErr w:type="gramStart"/>
-      <w:r>
-        <w:rPr>
-          <w:rFonts w:ascii="Times New Roman" w:eastAsia="Times New Roman" w:hAnsi="Times New Roman" w:cs="Times New Roman"/>
-          <w:color w:val="212121"/>
-          <w:sz w:val="31"/>
-        </w:rPr>
-        <w:t>findings:The</w:t>
-      </w:r>
-      <w:proofErr w:type="spellEnd"/>
-      <w:proofErr w:type="gramEnd"/>
-      <w:r>
-        <w:rPr>
-          <w:rFonts w:ascii="Times New Roman" w:eastAsia="Times New Roman" w:hAnsi="Times New Roman" w:cs="Times New Roman"/>
-          <w:color w:val="212121"/>
-          <w:sz w:val="31"/>
-        </w:rPr>
-        <w:t xml:space="preserve"> study introduced a novel dataset of 634 retinal fundus images from the Bangladesh Eye Hospital and developed a new dataset by segmenting blood vessels from retinal fundus images using the U-net model.</w:t>
+        <w:t>unique findings:The study introduced a novel dataset of 634 retinal fundus images from the Bangladesh Eye Hospital and developed a new dataset by segmenting blood vessels from retinal fundus images using the U-net model.</w:t>
       </w:r>
     </w:p>
     <w:p>
@@ -3759,8 +3012,6 @@
         <w:spacing w:after="3" w:line="296" w:lineRule="auto"/>
         <w:ind w:left="437" w:right="37" w:hanging="10"/>
       </w:pPr>
-      <w:proofErr w:type="spellStart"/>
-      <w:proofErr w:type="gramStart"/>
       <w:r>
         <w:rPr>
           <w:rFonts w:ascii="Times New Roman" w:eastAsia="Times New Roman" w:hAnsi="Times New Roman" w:cs="Times New Roman"/>
@@ -3783,17 +3034,7 @@
           <w:color w:val="212121"/>
           <w:sz w:val="31"/>
         </w:rPr>
-        <w:t>The</w:t>
-      </w:r>
-      <w:proofErr w:type="spellEnd"/>
-      <w:proofErr w:type="gramEnd"/>
-      <w:r>
-        <w:rPr>
-          <w:rFonts w:ascii="Times New Roman" w:eastAsia="Times New Roman" w:hAnsi="Times New Roman" w:cs="Times New Roman"/>
-          <w:color w:val="212121"/>
-          <w:sz w:val="31"/>
-        </w:rPr>
-        <w:t xml:space="preserve"> use of blood vessel segmented fundus images led to lower training times and slightly compromised accuracy, offering a potential advantage in terms of efficiency.</w:t>
+        <w:t>The use of blood vessel segmented fundus images led to lower training times and slightly compromised accuracy, offering a potential advantage in terms of efficiency.</w:t>
       </w:r>
     </w:p>
     <w:p>
@@ -3801,25 +3042,13 @@
         <w:spacing w:after="3" w:line="296" w:lineRule="auto"/>
         <w:ind w:left="437" w:right="37" w:hanging="10"/>
       </w:pPr>
-      <w:proofErr w:type="spellStart"/>
-      <w:proofErr w:type="gramStart"/>
       <w:r>
         <w:rPr>
           <w:rFonts w:ascii="Times New Roman" w:eastAsia="Times New Roman" w:hAnsi="Times New Roman" w:cs="Times New Roman"/>
           <w:color w:val="212121"/>
           <w:sz w:val="31"/>
         </w:rPr>
-        <w:t>Disadvantages:The</w:t>
-      </w:r>
-      <w:proofErr w:type="spellEnd"/>
-      <w:proofErr w:type="gramEnd"/>
-      <w:r>
-        <w:rPr>
-          <w:rFonts w:ascii="Times New Roman" w:eastAsia="Times New Roman" w:hAnsi="Times New Roman" w:cs="Times New Roman"/>
-          <w:color w:val="212121"/>
-          <w:sz w:val="31"/>
-        </w:rPr>
-        <w:t xml:space="preserve"> U-net model was unable to precisely segment the cup and disc section of the fundus images, indicating a limitation in cup-disc segmentation.</w:t>
+        <w:t>Disadvantages:The U-net model was unable to precisely segment the cup and disc section of the fundus images, indicating a limitation in cup-disc segmentation.</w:t>
       </w:r>
     </w:p>
     <w:p>
@@ -3856,23 +3085,7 @@
           <w:color w:val="212121"/>
           <w:sz w:val="31"/>
         </w:rPr>
-        <w:t>Challenge solved</w:t>
-      </w:r>
-      <w:r>
-        <w:rPr>
-          <w:rFonts w:ascii="Times New Roman" w:eastAsia="Times New Roman" w:hAnsi="Times New Roman" w:cs="Times New Roman"/>
-          <w:color w:val="212121"/>
-          <w:sz w:val="31"/>
-        </w:rPr>
-        <w:t xml:space="preserve">: </w:t>
-      </w:r>
-      <w:r>
-        <w:rPr>
-          <w:rFonts w:ascii="Times New Roman" w:eastAsia="Times New Roman" w:hAnsi="Times New Roman" w:cs="Times New Roman"/>
-          <w:color w:val="212121"/>
-          <w:sz w:val="31"/>
-        </w:rPr>
-        <w:t>The paper proposes a glaucoma detection technique using a modified U-Net Lite model and an XGB algorithm, achieving high accuracy with fewer parameters and potential implications for early detection and prevention of glaucoma-related vision loss.</w:t>
+        <w:t>Challenge solved: The paper proposes a glaucoma detection technique using a modified U-Net Lite model and an XGB algorithm, achieving high accuracy with fewer parameters and potential implications for early detection and prevention of glaucoma-related vision loss.</w:t>
       </w:r>
     </w:p>
     <w:p>
@@ -3887,15 +3100,7 @@
           <w:sz w:val="31"/>
         </w:rPr>
         <w:lastRenderedPageBreak/>
-        <w:t>Key Idea of the paper</w:t>
-      </w:r>
-      <w:r>
-        <w:rPr>
-          <w:rFonts w:ascii="Times New Roman" w:eastAsia="Times New Roman" w:hAnsi="Times New Roman" w:cs="Times New Roman"/>
-          <w:color w:val="212121"/>
-          <w:sz w:val="31"/>
-        </w:rPr>
-        <w:t xml:space="preserve">: The paper introduces a glaucoma detection technique using a modified U-Net Lite model and XGB algorithm, aiming for high accuracy with fewer parameters and potential implications for early glaucoma detection. </w:t>
+        <w:t xml:space="preserve">Key Idea of the paper: The paper introduces a glaucoma detection technique using a modified U-Net Lite model and XGB algorithm, aiming for high accuracy with fewer parameters and potential implications for early glaucoma detection. </w:t>
       </w:r>
     </w:p>
     <w:p>
@@ -3909,15 +3114,7 @@
           <w:color w:val="212121"/>
           <w:sz w:val="31"/>
         </w:rPr>
-        <w:t>Method / Algorithm used</w:t>
-      </w:r>
-      <w:r>
-        <w:rPr>
-          <w:rFonts w:ascii="Times New Roman" w:eastAsia="Times New Roman" w:hAnsi="Times New Roman" w:cs="Times New Roman"/>
-          <w:color w:val="212121"/>
-          <w:sz w:val="31"/>
-        </w:rPr>
-        <w:t xml:space="preserve">: The proposed technique uses a modified U-Net Lite model for segmentation and an Extreme Gradient Boost (XGB) algorithm for feature selection and classification in glaucoma detection. </w:t>
+        <w:t xml:space="preserve">Method / Algorithm used: The proposed technique uses a modified U-Net Lite model for segmentation and an Extreme Gradient Boost (XGB) algorithm for feature selection and classification in glaucoma detection. </w:t>
       </w:r>
     </w:p>
     <w:p>
@@ -3931,15 +3128,7 @@
           <w:color w:val="212121"/>
           <w:sz w:val="31"/>
         </w:rPr>
-        <w:t>Data Set Used</w:t>
-      </w:r>
-      <w:r>
-        <w:rPr>
-          <w:rFonts w:ascii="Times New Roman" w:eastAsia="Times New Roman" w:hAnsi="Times New Roman" w:cs="Times New Roman"/>
-          <w:color w:val="212121"/>
-          <w:sz w:val="31"/>
-        </w:rPr>
-        <w:t>: The proposed technique was trained and tested on the DRIONS, DRISHTI-GS, RIM-ONE V2, and RIM-ONE V3 databases for glaucoma detection.</w:t>
+        <w:t>Data Set Used: The proposed technique was trained and tested on the DRIONS, DRISHTI-GS, RIM-ONE V2, and RIM-ONE V3 databases for glaucoma detection.</w:t>
       </w:r>
     </w:p>
     <w:p>
@@ -4023,7 +3212,23 @@
           <w:color w:val="212121"/>
           <w:sz w:val="40"/>
         </w:rPr>
-        <w:t>Advantages</w:t>
+        <w:t>Advantages:</w:t>
+      </w:r>
+      <w:r>
+        <w:rPr>
+          <w:rFonts w:ascii="Times New Roman" w:eastAsia="Times New Roman" w:hAnsi="Times New Roman" w:cs="Times New Roman"/>
+          <w:color w:val="212121"/>
+          <w:sz w:val="40"/>
+        </w:rPr>
+        <w:t xml:space="preserve"> </w:t>
+      </w:r>
+      <w:r>
+        <w:rPr>
+          <w:rFonts w:ascii="Times New Roman" w:eastAsia="Times New Roman" w:hAnsi="Times New Roman" w:cs="Times New Roman"/>
+          <w:color w:val="212121"/>
+          <w:sz w:val="31"/>
+        </w:rPr>
+        <w:t xml:space="preserve">The proposed technique has the advantage of being computationally efficient, achieving stateof-the-art accuracy in glaucoma detection, and eliminating the need for a threshold value in the detection process. </w:t>
       </w:r>
       <w:r>
         <w:rPr>
@@ -4033,62 +3238,8 @@
           <w:color w:val="212121"/>
           <w:sz w:val="40"/>
         </w:rPr>
-        <w:t>:</w:t>
-      </w:r>
-      <w:r>
-        <w:rPr>
-          <w:rFonts w:ascii="Times New Roman" w:eastAsia="Times New Roman" w:hAnsi="Times New Roman" w:cs="Times New Roman"/>
-          <w:color w:val="212121"/>
-          <w:sz w:val="40"/>
-        </w:rPr>
-        <w:t xml:space="preserve"> </w:t>
-      </w:r>
-      <w:r>
-        <w:rPr>
-          <w:rFonts w:ascii="Times New Roman" w:eastAsia="Times New Roman" w:hAnsi="Times New Roman" w:cs="Times New Roman"/>
-          <w:color w:val="212121"/>
-          <w:sz w:val="31"/>
-        </w:rPr>
-        <w:t xml:space="preserve">The proposed technique has the advantage of being computationally efficient, achieving </w:t>
-      </w:r>
-      <w:proofErr w:type="spellStart"/>
-      <w:r>
-        <w:rPr>
-          <w:rFonts w:ascii="Times New Roman" w:eastAsia="Times New Roman" w:hAnsi="Times New Roman" w:cs="Times New Roman"/>
-          <w:color w:val="212121"/>
-          <w:sz w:val="31"/>
-        </w:rPr>
-        <w:t>stateof</w:t>
-      </w:r>
-      <w:proofErr w:type="spellEnd"/>
-      <w:r>
-        <w:rPr>
-          <w:rFonts w:ascii="Times New Roman" w:eastAsia="Times New Roman" w:hAnsi="Times New Roman" w:cs="Times New Roman"/>
-          <w:color w:val="212121"/>
-          <w:sz w:val="31"/>
-        </w:rPr>
-        <w:t xml:space="preserve">-the-art accuracy in glaucoma detection, and eliminating the need for a threshold value in the detection process. </w:t>
-      </w:r>
-      <w:r>
-        <w:rPr>
-          <w:rFonts w:ascii="Times New Roman" w:eastAsia="Times New Roman" w:hAnsi="Times New Roman" w:cs="Times New Roman"/>
-          <w:b/>
-          <w:bCs/>
-          <w:color w:val="212121"/>
-          <w:sz w:val="40"/>
-        </w:rPr>
         <w:lastRenderedPageBreak/>
-        <w:t>Disadvantages</w:t>
-      </w:r>
-      <w:r>
-        <w:rPr>
-          <w:rFonts w:ascii="Times New Roman" w:eastAsia="Times New Roman" w:hAnsi="Times New Roman" w:cs="Times New Roman"/>
-          <w:b/>
-          <w:bCs/>
-          <w:color w:val="212121"/>
-          <w:sz w:val="40"/>
-        </w:rPr>
-        <w:t>:</w:t>
+        <w:t>Disadvantages:</w:t>
       </w:r>
       <w:r>
         <w:rPr>
@@ -4173,43 +3324,7 @@
           <w:color w:val="212121"/>
           <w:sz w:val="31"/>
         </w:rPr>
-        <w:t xml:space="preserve">The AIROGS challenge aims to improve the early detection of glaucoma using artificial intelligence algorithms that can effectively </w:t>
-      </w:r>
-      <w:proofErr w:type="spellStart"/>
-      <w:r>
-        <w:rPr>
-          <w:rFonts w:ascii="Times New Roman" w:eastAsia="Times New Roman" w:hAnsi="Times New Roman" w:cs="Times New Roman"/>
-          <w:color w:val="212121"/>
-          <w:sz w:val="31"/>
-        </w:rPr>
-        <w:t>analyze</w:t>
-      </w:r>
-      <w:proofErr w:type="spellEnd"/>
-      <w:r>
-        <w:rPr>
-          <w:rFonts w:ascii="Times New Roman" w:eastAsia="Times New Roman" w:hAnsi="Times New Roman" w:cs="Times New Roman"/>
-          <w:color w:val="212121"/>
-          <w:sz w:val="31"/>
-        </w:rPr>
-        <w:t xml:space="preserve"> </w:t>
-      </w:r>
-      <w:proofErr w:type="spellStart"/>
-      <w:r>
-        <w:rPr>
-          <w:rFonts w:ascii="Times New Roman" w:eastAsia="Times New Roman" w:hAnsi="Times New Roman" w:cs="Times New Roman"/>
-          <w:color w:val="212121"/>
-          <w:sz w:val="31"/>
-        </w:rPr>
-        <w:t>color</w:t>
-      </w:r>
-      <w:proofErr w:type="spellEnd"/>
-      <w:r>
-        <w:rPr>
-          <w:rFonts w:ascii="Times New Roman" w:eastAsia="Times New Roman" w:hAnsi="Times New Roman" w:cs="Times New Roman"/>
-          <w:color w:val="212121"/>
-          <w:sz w:val="31"/>
-        </w:rPr>
-        <w:t xml:space="preserve"> fundus photographs for glaucoma screening.</w:t>
+        <w:t>The AIROGS challenge aims to improve the early detection of glaucoma using artificial intelligence algorithms that can effectively analyze color fundus photographs for glaucoma screening.</w:t>
       </w:r>
     </w:p>
     <w:p>
@@ -4254,25 +3369,7 @@
           <w:color w:val="212121"/>
           <w:sz w:val="31"/>
         </w:rPr>
-        <w:t xml:space="preserve">The AIROGS challenge evaluated various containerized algorithms submitted by participants to develop robust AI solutions for glaucoma screening using </w:t>
-      </w:r>
-      <w:proofErr w:type="spellStart"/>
-      <w:r>
-        <w:rPr>
-          <w:rFonts w:ascii="Times New Roman" w:eastAsia="Times New Roman" w:hAnsi="Times New Roman" w:cs="Times New Roman"/>
-          <w:color w:val="212121"/>
-          <w:sz w:val="31"/>
-        </w:rPr>
-        <w:t>color</w:t>
-      </w:r>
-      <w:proofErr w:type="spellEnd"/>
-      <w:r>
-        <w:rPr>
-          <w:rFonts w:ascii="Times New Roman" w:eastAsia="Times New Roman" w:hAnsi="Times New Roman" w:cs="Times New Roman"/>
-          <w:color w:val="212121"/>
-          <w:sz w:val="31"/>
-        </w:rPr>
-        <w:t xml:space="preserve"> fundus photographs.</w:t>
+        <w:t>The AIROGS challenge evaluated various containerized algorithms submitted by participants to develop robust AI solutions for glaucoma screening using color fundus photographs.</w:t>
       </w:r>
     </w:p>
     <w:p>
@@ -4287,17 +3384,15 @@
           <w:color w:val="212121"/>
           <w:sz w:val="31"/>
         </w:rPr>
-        <w:t xml:space="preserve">Data Set </w:t>
-      </w:r>
-      <w:proofErr w:type="spellStart"/>
-      <w:proofErr w:type="gramStart"/>
+        <w:t>Data Set Used</w:t>
+      </w:r>
       <w:r>
         <w:rPr>
           <w:rFonts w:ascii="Times New Roman" w:eastAsia="Times New Roman" w:hAnsi="Times New Roman" w:cs="Times New Roman"/>
           <w:color w:val="212121"/>
           <w:sz w:val="31"/>
         </w:rPr>
-        <w:t>Used</w:t>
+        <w:t>:</w:t>
       </w:r>
       <w:r>
         <w:rPr>
@@ -4305,61 +3400,7 @@
           <w:color w:val="212121"/>
           <w:sz w:val="31"/>
         </w:rPr>
-        <w:t>:</w:t>
-      </w:r>
-      <w:r>
-        <w:rPr>
-          <w:rFonts w:ascii="Times New Roman" w:eastAsia="Times New Roman" w:hAnsi="Times New Roman" w:cs="Times New Roman"/>
-          <w:color w:val="212121"/>
-          <w:sz w:val="31"/>
-        </w:rPr>
-        <w:t>The</w:t>
-      </w:r>
-      <w:proofErr w:type="spellEnd"/>
-      <w:proofErr w:type="gramEnd"/>
-      <w:r>
-        <w:rPr>
-          <w:rFonts w:ascii="Times New Roman" w:eastAsia="Times New Roman" w:hAnsi="Times New Roman" w:cs="Times New Roman"/>
-          <w:color w:val="212121"/>
-          <w:sz w:val="31"/>
-        </w:rPr>
-        <w:t xml:space="preserve"> AIROGS challenge dataset includes around 113,000 </w:t>
-      </w:r>
-      <w:proofErr w:type="spellStart"/>
-      <w:r>
-        <w:rPr>
-          <w:rFonts w:ascii="Times New Roman" w:eastAsia="Times New Roman" w:hAnsi="Times New Roman" w:cs="Times New Roman"/>
-          <w:color w:val="212121"/>
-          <w:sz w:val="31"/>
-        </w:rPr>
-        <w:t>color</w:t>
-      </w:r>
-      <w:proofErr w:type="spellEnd"/>
-      <w:r>
-        <w:rPr>
-          <w:rFonts w:ascii="Times New Roman" w:eastAsia="Times New Roman" w:hAnsi="Times New Roman" w:cs="Times New Roman"/>
-          <w:color w:val="212121"/>
-          <w:sz w:val="31"/>
-        </w:rPr>
-        <w:t xml:space="preserve"> fundus photographs from about 60,000 patients and 500 different screening </w:t>
-      </w:r>
-      <w:proofErr w:type="spellStart"/>
-      <w:r>
-        <w:rPr>
-          <w:rFonts w:ascii="Times New Roman" w:eastAsia="Times New Roman" w:hAnsi="Times New Roman" w:cs="Times New Roman"/>
-          <w:color w:val="212121"/>
-          <w:sz w:val="31"/>
-        </w:rPr>
-        <w:t>centers</w:t>
-      </w:r>
-      <w:proofErr w:type="spellEnd"/>
-      <w:r>
-        <w:rPr>
-          <w:rFonts w:ascii="Times New Roman" w:eastAsia="Times New Roman" w:hAnsi="Times New Roman" w:cs="Times New Roman"/>
-          <w:color w:val="212121"/>
-          <w:sz w:val="31"/>
-        </w:rPr>
-        <w:t>, making it the largest publicly available dataset for glaucoma screening.</w:t>
+        <w:t>The AIROGS challenge dataset includes around 113,000 color fundus photographs from about 60,000 patients and 500 different screening centers, making it the largest publicly available dataset for glaucoma screening.</w:t>
       </w:r>
     </w:p>
     <w:p>
@@ -4578,25 +3619,7 @@
           <w:color w:val="212121"/>
           <w:sz w:val="31"/>
         </w:rPr>
-        <w:t xml:space="preserve">The paper utilizes a modified </w:t>
-      </w:r>
-      <w:proofErr w:type="spellStart"/>
-      <w:r>
-        <w:rPr>
-          <w:rFonts w:ascii="Times New Roman" w:eastAsia="Times New Roman" w:hAnsi="Times New Roman" w:cs="Times New Roman"/>
-          <w:color w:val="212121"/>
-          <w:sz w:val="31"/>
-        </w:rPr>
-        <w:t>ColonSegNet</w:t>
-      </w:r>
-      <w:proofErr w:type="spellEnd"/>
-      <w:r>
-        <w:rPr>
-          <w:rFonts w:ascii="Times New Roman" w:eastAsia="Times New Roman" w:hAnsi="Times New Roman" w:cs="Times New Roman"/>
-          <w:color w:val="212121"/>
-          <w:sz w:val="31"/>
-        </w:rPr>
-        <w:t xml:space="preserve"> model for retinal vessel segmentation and applies data augmentation to address the issue of limited graded images </w:t>
+        <w:t xml:space="preserve">The paper utilizes a modified ColonSegNet model for retinal vessel segmentation and applies data augmentation to address the issue of limited graded images </w:t>
       </w:r>
     </w:p>
     <w:p>
@@ -4615,24 +3638,14 @@
           <w:color w:val="212121"/>
           <w:sz w:val="35"/>
         </w:rPr>
-        <w:t xml:space="preserve">Data Set </w:t>
-      </w:r>
-      <w:proofErr w:type="spellStart"/>
-      <w:proofErr w:type="gramStart"/>
+        <w:t>Data Set Used</w:t>
+      </w:r>
       <w:r>
         <w:rPr>
           <w:rFonts w:ascii="Times New Roman" w:eastAsia="Times New Roman" w:hAnsi="Times New Roman" w:cs="Times New Roman"/>
           <w:color w:val="212121"/>
           <w:sz w:val="35"/>
         </w:rPr>
-        <w:t>Used</w:t>
-      </w:r>
-      <w:r>
-        <w:rPr>
-          <w:rFonts w:ascii="Times New Roman" w:eastAsia="Times New Roman" w:hAnsi="Times New Roman" w:cs="Times New Roman"/>
-          <w:color w:val="212121"/>
-          <w:sz w:val="35"/>
-        </w:rPr>
         <w:t>:</w:t>
       </w:r>
       <w:r>
@@ -4641,17 +3654,7 @@
           <w:color w:val="212121"/>
           <w:sz w:val="31"/>
         </w:rPr>
-        <w:t>The</w:t>
-      </w:r>
-      <w:proofErr w:type="spellEnd"/>
-      <w:proofErr w:type="gramEnd"/>
-      <w:r>
-        <w:rPr>
-          <w:rFonts w:ascii="Times New Roman" w:eastAsia="Times New Roman" w:hAnsi="Times New Roman" w:cs="Times New Roman"/>
-          <w:color w:val="212121"/>
-          <w:sz w:val="31"/>
-        </w:rPr>
-        <w:t xml:space="preserve"> research utilizes retinal image datasets including DRIVE, STARE, and CHASE-DB for performance evaluation of the deep learning models </w:t>
+        <w:t xml:space="preserve">The research utilizes retinal image datasets including DRIVE, STARE, and CHASE-DB for performance evaluation of the deep learning models </w:t>
       </w:r>
     </w:p>
     <w:p>
@@ -4693,17 +3696,7 @@
           <w:color w:val="212121"/>
           <w:sz w:val="40"/>
         </w:rPr>
-        <w:t xml:space="preserve">Experimental </w:t>
-      </w:r>
-      <w:proofErr w:type="spellStart"/>
-      <w:proofErr w:type="gramStart"/>
-      <w:r>
-        <w:rPr>
-          <w:rFonts w:ascii="Times New Roman" w:eastAsia="Times New Roman" w:hAnsi="Times New Roman" w:cs="Times New Roman"/>
-          <w:color w:val="212121"/>
-          <w:sz w:val="40"/>
-        </w:rPr>
-        <w:t>Results:</w:t>
+        <w:t>Experimental Results:</w:t>
       </w:r>
       <w:r>
         <w:rPr>
@@ -4711,17 +3704,7 @@
           <w:color w:val="212121"/>
           <w:sz w:val="31"/>
         </w:rPr>
-        <w:t>The</w:t>
-      </w:r>
-      <w:proofErr w:type="spellEnd"/>
-      <w:proofErr w:type="gramEnd"/>
-      <w:r>
-        <w:rPr>
-          <w:rFonts w:ascii="Times New Roman" w:eastAsia="Times New Roman" w:hAnsi="Times New Roman" w:cs="Times New Roman"/>
-          <w:color w:val="212121"/>
-          <w:sz w:val="31"/>
-        </w:rPr>
-        <w:t xml:space="preserve"> study highlights the challenges in developing automated systems for eye disease classification and emphasizes the importance of data augmentation, pre-processing techniques, and addressing computational complexity for deploying large-scale population screening </w:t>
+        <w:t xml:space="preserve">The study highlights the challenges in developing automated systems for eye disease classification and emphasizes the importance of data augmentation, pre-processing techniques, and addressing computational complexity for deploying large-scale population screening </w:t>
       </w:r>
     </w:p>
     <w:p>
@@ -4735,17 +3718,7 @@
           <w:color w:val="212121"/>
           <w:sz w:val="40"/>
         </w:rPr>
-        <w:t xml:space="preserve">Unique </w:t>
-      </w:r>
-      <w:proofErr w:type="spellStart"/>
-      <w:proofErr w:type="gramStart"/>
-      <w:r>
-        <w:rPr>
-          <w:rFonts w:ascii="Times New Roman" w:eastAsia="Times New Roman" w:hAnsi="Times New Roman" w:cs="Times New Roman"/>
-          <w:color w:val="212121"/>
-          <w:sz w:val="40"/>
-        </w:rPr>
-        <w:t>findings:</w:t>
+        <w:t>Unique findings:</w:t>
       </w:r>
       <w:r>
         <w:rPr>
@@ -4753,17 +3726,7 @@
           <w:color w:val="212121"/>
           <w:sz w:val="31"/>
         </w:rPr>
-        <w:t>The</w:t>
-      </w:r>
-      <w:proofErr w:type="spellEnd"/>
-      <w:proofErr w:type="gramEnd"/>
-      <w:r>
-        <w:rPr>
-          <w:rFonts w:ascii="Times New Roman" w:eastAsia="Times New Roman" w:hAnsi="Times New Roman" w:cs="Times New Roman"/>
-          <w:color w:val="212121"/>
-          <w:sz w:val="31"/>
-        </w:rPr>
-        <w:t xml:space="preserve"> study highlights the challenges in developing automated systems for eye disease classification and emphasizes the importance of data augmentation, pre-processing techniques, and addressing computational complexity for deploying large-scale population screening </w:t>
+        <w:t xml:space="preserve">The study highlights the challenges in developing automated systems for eye disease classification and emphasizes the importance of data augmentation, pre-processing techniques, and addressing computational complexity for deploying large-scale population screening </w:t>
       </w:r>
     </w:p>
     <w:p>
@@ -4772,8 +3735,6 @@
         <w:ind w:left="437" w:right="532" w:hanging="10"/>
         <w:jc w:val="both"/>
       </w:pPr>
-      <w:proofErr w:type="spellStart"/>
-      <w:proofErr w:type="gramStart"/>
       <w:r>
         <w:rPr>
           <w:rFonts w:ascii="Times New Roman" w:eastAsia="Times New Roman" w:hAnsi="Times New Roman" w:cs="Times New Roman"/>
@@ -4796,17 +3757,7 @@
           <w:color w:val="212121"/>
           <w:sz w:val="35"/>
         </w:rPr>
-        <w:t>The</w:t>
-      </w:r>
-      <w:proofErr w:type="spellEnd"/>
-      <w:proofErr w:type="gramEnd"/>
-      <w:r>
-        <w:rPr>
-          <w:rFonts w:ascii="Times New Roman" w:eastAsia="Times New Roman" w:hAnsi="Times New Roman" w:cs="Times New Roman"/>
-          <w:color w:val="212121"/>
-          <w:sz w:val="35"/>
-        </w:rPr>
-        <w:t xml:space="preserve"> proposed automated system for disease diagnosis using deep learning models offers fast, reliable, and preferable screening for large-scale population-level programs, and can assist medical experts in decision-making </w:t>
+        <w:t xml:space="preserve">The proposed automated system for disease diagnosis using deep learning models offers fast, reliable, and preferable screening for large-scale population-level programs, and can assist medical experts in decision-making </w:t>
       </w:r>
     </w:p>
     <w:p>
@@ -4870,25 +3821,7 @@
           <w:color w:val="212121"/>
           <w:sz w:val="40"/>
         </w:rPr>
-        <w:t xml:space="preserve">Pupillary Complexity for the Screening of </w:t>
-      </w:r>
-      <w:proofErr w:type="gramStart"/>
-      <w:r>
-        <w:rPr>
-          <w:rFonts w:ascii="Times New Roman" w:eastAsia="Times New Roman" w:hAnsi="Times New Roman" w:cs="Times New Roman"/>
-          <w:color w:val="212121"/>
-          <w:sz w:val="40"/>
-        </w:rPr>
-        <w:t>Glaucoma(</w:t>
-      </w:r>
-      <w:proofErr w:type="gramEnd"/>
-      <w:r>
-        <w:rPr>
-          <w:rFonts w:ascii="Times New Roman" w:eastAsia="Times New Roman" w:hAnsi="Times New Roman" w:cs="Times New Roman"/>
-          <w:color w:val="212121"/>
-          <w:sz w:val="40"/>
-        </w:rPr>
-        <w:t>2021)</w:t>
+        <w:t>Pupillary Complexity for the Screening of Glaucoma(2021)</w:t>
       </w:r>
     </w:p>
     <w:p>
@@ -4903,24 +3836,14 @@
           <w:color w:val="212121"/>
           <w:sz w:val="40"/>
         </w:rPr>
-        <w:t xml:space="preserve">Challenge </w:t>
-      </w:r>
-      <w:proofErr w:type="spellStart"/>
-      <w:proofErr w:type="gramStart"/>
+        <w:t>Challenge solved</w:t>
+      </w:r>
       <w:r>
         <w:rPr>
           <w:rFonts w:ascii="Times New Roman" w:eastAsia="Times New Roman" w:hAnsi="Times New Roman" w:cs="Times New Roman"/>
           <w:color w:val="212121"/>
           <w:sz w:val="40"/>
         </w:rPr>
-        <w:t>solved</w:t>
-      </w:r>
-      <w:r>
-        <w:rPr>
-          <w:rFonts w:ascii="Times New Roman" w:eastAsia="Times New Roman" w:hAnsi="Times New Roman" w:cs="Times New Roman"/>
-          <w:color w:val="212121"/>
-          <w:sz w:val="40"/>
-        </w:rPr>
         <w:t>:</w:t>
       </w:r>
       <w:r>
@@ -4929,17 +3852,7 @@
           <w:color w:val="212121"/>
           <w:sz w:val="33"/>
         </w:rPr>
-        <w:t>The</w:t>
-      </w:r>
-      <w:proofErr w:type="spellEnd"/>
-      <w:proofErr w:type="gramEnd"/>
-      <w:r>
-        <w:rPr>
-          <w:rFonts w:ascii="Times New Roman" w:eastAsia="Times New Roman" w:hAnsi="Times New Roman" w:cs="Times New Roman"/>
-          <w:color w:val="212121"/>
-          <w:sz w:val="33"/>
-        </w:rPr>
-        <w:t xml:space="preserve"> study proposes a new analysis framework to automatically investigate changes in the complexity of pupillary signals for the screening of glaucoma, addressing challenges such as the need for skilled personnel and special clinical settings.</w:t>
+        <w:t>The study proposes a new analysis framework to automatically investigate changes in the complexity of pupillary signals for the screening of glaucoma, addressing challenges such as the need for skilled personnel and special clinical settings.</w:t>
       </w:r>
     </w:p>
     <w:p>
@@ -4953,17 +3866,7 @@
           <w:color w:val="212121"/>
           <w:sz w:val="40"/>
         </w:rPr>
-        <w:t xml:space="preserve">Key Idea of the </w:t>
-      </w:r>
-      <w:proofErr w:type="spellStart"/>
-      <w:proofErr w:type="gramStart"/>
-      <w:r>
-        <w:rPr>
-          <w:rFonts w:ascii="Times New Roman" w:eastAsia="Times New Roman" w:hAnsi="Times New Roman" w:cs="Times New Roman"/>
-          <w:color w:val="212121"/>
-          <w:sz w:val="40"/>
-        </w:rPr>
-        <w:t>paper:</w:t>
+        <w:t>Key Idea of the paper:</w:t>
       </w:r>
       <w:r>
         <w:rPr>
@@ -4971,35 +3874,7 @@
           <w:color w:val="212121"/>
           <w:sz w:val="33"/>
         </w:rPr>
-        <w:t>The</w:t>
-      </w:r>
-      <w:proofErr w:type="spellEnd"/>
-      <w:proofErr w:type="gramEnd"/>
-      <w:r>
-        <w:rPr>
-          <w:rFonts w:ascii="Times New Roman" w:eastAsia="Times New Roman" w:hAnsi="Times New Roman" w:cs="Times New Roman"/>
-          <w:color w:val="212121"/>
-          <w:sz w:val="33"/>
-        </w:rPr>
-        <w:t xml:space="preserve"> study uses Higuchi's fractal dimension, permutation entropy, and conditional entropy as complexity measures for </w:t>
-      </w:r>
-      <w:proofErr w:type="spellStart"/>
-      <w:r>
-        <w:rPr>
-          <w:rFonts w:ascii="Times New Roman" w:eastAsia="Times New Roman" w:hAnsi="Times New Roman" w:cs="Times New Roman"/>
-          <w:color w:val="212121"/>
-          <w:sz w:val="33"/>
-        </w:rPr>
-        <w:t>analyzing</w:t>
-      </w:r>
-      <w:proofErr w:type="spellEnd"/>
-      <w:r>
-        <w:rPr>
-          <w:rFonts w:ascii="Times New Roman" w:eastAsia="Times New Roman" w:hAnsi="Times New Roman" w:cs="Times New Roman"/>
-          <w:color w:val="212121"/>
-          <w:sz w:val="33"/>
-        </w:rPr>
-        <w:t xml:space="preserve"> pupillary signals in an automatic and unsupervised framework for the screening of glaucoma.</w:t>
+        <w:t>The study uses Higuchi's fractal dimension, permutation entropy, and conditional entropy as complexity measures for analyzing pupillary signals in an automatic and unsupervised framework for the screening of glaucoma.</w:t>
       </w:r>
     </w:p>
     <w:p>
@@ -5014,24 +3889,14 @@
           <w:color w:val="212121"/>
           <w:sz w:val="40"/>
         </w:rPr>
-        <w:t xml:space="preserve">Method / Algorithm </w:t>
-      </w:r>
-      <w:proofErr w:type="spellStart"/>
-      <w:proofErr w:type="gramStart"/>
+        <w:t>Method / Algorithm used</w:t>
+      </w:r>
       <w:r>
         <w:rPr>
           <w:rFonts w:ascii="Times New Roman" w:eastAsia="Times New Roman" w:hAnsi="Times New Roman" w:cs="Times New Roman"/>
           <w:color w:val="212121"/>
           <w:sz w:val="40"/>
         </w:rPr>
-        <w:t>used</w:t>
-      </w:r>
-      <w:r>
-        <w:rPr>
-          <w:rFonts w:ascii="Times New Roman" w:eastAsia="Times New Roman" w:hAnsi="Times New Roman" w:cs="Times New Roman"/>
-          <w:color w:val="212121"/>
-          <w:sz w:val="40"/>
-        </w:rPr>
         <w:t>:</w:t>
       </w:r>
       <w:r>
@@ -5040,35 +3905,7 @@
           <w:color w:val="212121"/>
           <w:sz w:val="35"/>
         </w:rPr>
-        <w:t>The</w:t>
-      </w:r>
-      <w:proofErr w:type="spellEnd"/>
-      <w:proofErr w:type="gramEnd"/>
-      <w:r>
-        <w:rPr>
-          <w:rFonts w:ascii="Times New Roman" w:eastAsia="Times New Roman" w:hAnsi="Times New Roman" w:cs="Times New Roman"/>
-          <w:color w:val="212121"/>
-          <w:sz w:val="35"/>
-        </w:rPr>
-        <w:t xml:space="preserve"> study uses Higuchi's fractal dimension, permutation entropy, and conditional entropy as complexity measures for </w:t>
-      </w:r>
-      <w:proofErr w:type="spellStart"/>
-      <w:r>
-        <w:rPr>
-          <w:rFonts w:ascii="Times New Roman" w:eastAsia="Times New Roman" w:hAnsi="Times New Roman" w:cs="Times New Roman"/>
-          <w:color w:val="212121"/>
-          <w:sz w:val="35"/>
-        </w:rPr>
-        <w:t>analyzing</w:t>
-      </w:r>
-      <w:proofErr w:type="spellEnd"/>
-      <w:r>
-        <w:rPr>
-          <w:rFonts w:ascii="Times New Roman" w:eastAsia="Times New Roman" w:hAnsi="Times New Roman" w:cs="Times New Roman"/>
-          <w:color w:val="212121"/>
-          <w:sz w:val="35"/>
-        </w:rPr>
-        <w:t xml:space="preserve"> pupillary signals in an automatic and unsupervised framework for the screening of glaucoma.</w:t>
+        <w:t>The study uses Higuchi's fractal dimension, permutation entropy, and conditional entropy as complexity measures for analyzing pupillary signals in an automatic and unsupervised framework for the screening of glaucoma.</w:t>
       </w:r>
     </w:p>
     <w:p>
@@ -5092,17 +3929,23 @@
           <w:color w:val="212121"/>
           <w:sz w:val="40"/>
         </w:rPr>
-        <w:t xml:space="preserve">Data Set </w:t>
-      </w:r>
-      <w:proofErr w:type="spellStart"/>
-      <w:proofErr w:type="gramStart"/>
+        <w:t>Data Set Used:</w:t>
+      </w:r>
+      <w:r>
+        <w:rPr>
+          <w:rFonts w:ascii="Times New Roman" w:eastAsia="Times New Roman" w:hAnsi="Times New Roman" w:cs="Times New Roman"/>
+          <w:color w:val="212121"/>
+          <w:sz w:val="31"/>
+        </w:rPr>
+        <w:t xml:space="preserve">The study used pupillary data from 13 glaucoma patients, 13 age-matched healthy controls, and 11 young healthy controls, recorded using a commercial eye tracker with a sampling rate of 60 Hz. </w:t>
+      </w:r>
       <w:r>
         <w:rPr>
           <w:rFonts w:ascii="Times New Roman" w:eastAsia="Times New Roman" w:hAnsi="Times New Roman" w:cs="Times New Roman"/>
           <w:color w:val="212121"/>
           <w:sz w:val="40"/>
         </w:rPr>
-        <w:t>Used:</w:t>
+        <w:t>Experimental Results:</w:t>
       </w:r>
       <w:r>
         <w:rPr>
@@ -5110,53 +3953,7 @@
           <w:color w:val="212121"/>
           <w:sz w:val="31"/>
         </w:rPr>
-        <w:t>The</w:t>
-      </w:r>
-      <w:proofErr w:type="spellEnd"/>
-      <w:proofErr w:type="gramEnd"/>
-      <w:r>
-        <w:rPr>
-          <w:rFonts w:ascii="Times New Roman" w:eastAsia="Times New Roman" w:hAnsi="Times New Roman" w:cs="Times New Roman"/>
-          <w:color w:val="212121"/>
-          <w:sz w:val="31"/>
-        </w:rPr>
-        <w:t xml:space="preserve"> study used pupillary data from 13 glaucoma patients, 13 age-matched healthy controls, and 11 young healthy controls, recorded using a commercial eye tracker with a sampling rate of 60 Hz. </w:t>
-      </w:r>
-      <w:r>
-        <w:rPr>
-          <w:rFonts w:ascii="Times New Roman" w:eastAsia="Times New Roman" w:hAnsi="Times New Roman" w:cs="Times New Roman"/>
-          <w:color w:val="212121"/>
-          <w:sz w:val="40"/>
-        </w:rPr>
-        <w:t xml:space="preserve">Experimental </w:t>
-      </w:r>
-      <w:proofErr w:type="spellStart"/>
-      <w:proofErr w:type="gramStart"/>
-      <w:r>
-        <w:rPr>
-          <w:rFonts w:ascii="Times New Roman" w:eastAsia="Times New Roman" w:hAnsi="Times New Roman" w:cs="Times New Roman"/>
-          <w:color w:val="212121"/>
-          <w:sz w:val="40"/>
-        </w:rPr>
-        <w:t>Results:</w:t>
-      </w:r>
-      <w:r>
-        <w:rPr>
-          <w:rFonts w:ascii="Times New Roman" w:eastAsia="Times New Roman" w:hAnsi="Times New Roman" w:cs="Times New Roman"/>
-          <w:color w:val="212121"/>
-          <w:sz w:val="31"/>
-        </w:rPr>
-        <w:t>The</w:t>
-      </w:r>
-      <w:proofErr w:type="spellEnd"/>
-      <w:proofErr w:type="gramEnd"/>
-      <w:r>
-        <w:rPr>
-          <w:rFonts w:ascii="Times New Roman" w:eastAsia="Times New Roman" w:hAnsi="Times New Roman" w:cs="Times New Roman"/>
-          <w:color w:val="212121"/>
-          <w:sz w:val="31"/>
-        </w:rPr>
-        <w:t xml:space="preserve"> experimental results in the paper include the evaluation of different deep learning techniques for diabetic retinopathy (DR) classification, with an average accuracy of about 91% and promising classification performance overall .</w:t>
+        <w:t>The experimental results in the paper include the evaluation of different deep learning techniques for diabetic retinopathy (DR) classification, with an average accuracy of about 91% and promising classification performance overall .</w:t>
       </w:r>
     </w:p>
     <w:p>
@@ -5171,17 +3968,7 @@
           <w:color w:val="212121"/>
           <w:sz w:val="40"/>
         </w:rPr>
-        <w:t xml:space="preserve">What is the unique </w:t>
-      </w:r>
-      <w:proofErr w:type="spellStart"/>
-      <w:proofErr w:type="gramStart"/>
-      <w:r>
-        <w:rPr>
-          <w:rFonts w:ascii="Times New Roman" w:eastAsia="Times New Roman" w:hAnsi="Times New Roman" w:cs="Times New Roman"/>
-          <w:color w:val="212121"/>
-          <w:sz w:val="40"/>
-        </w:rPr>
-        <w:t>findings:</w:t>
+        <w:t>What is the unique findings:</w:t>
       </w:r>
       <w:r>
         <w:rPr>
@@ -5189,17 +3976,7 @@
           <w:color w:val="212121"/>
           <w:sz w:val="31"/>
         </w:rPr>
-        <w:t>The</w:t>
-      </w:r>
-      <w:proofErr w:type="spellEnd"/>
-      <w:proofErr w:type="gramEnd"/>
-      <w:r>
-        <w:rPr>
-          <w:rFonts w:ascii="Times New Roman" w:eastAsia="Times New Roman" w:hAnsi="Times New Roman" w:cs="Times New Roman"/>
-          <w:color w:val="212121"/>
-          <w:sz w:val="31"/>
-        </w:rPr>
-        <w:t xml:space="preserve"> demonstrates the potential of pupillary complexity as a biomarker for glaucoma and highlights the significant differences in complexity measures between glaucoma patients and healthy controls, suggesting the possibility of using pupillary data for detecting glaucoma.</w:t>
+        <w:t>The demonstrates the potential of pupillary complexity as a biomarker for glaucoma and highlights the significant differences in complexity measures between glaucoma patients and healthy controls, suggesting the possibility of using pupillary data for detecting glaucoma.</w:t>
       </w:r>
     </w:p>
     <w:p>
@@ -5207,8 +3984,6 @@
         <w:spacing w:after="117" w:line="269" w:lineRule="auto"/>
         <w:ind w:left="452" w:hanging="10"/>
       </w:pPr>
-      <w:proofErr w:type="spellStart"/>
-      <w:proofErr w:type="gramStart"/>
       <w:r>
         <w:rPr>
           <w:rFonts w:ascii="Times New Roman" w:eastAsia="Times New Roman" w:hAnsi="Times New Roman" w:cs="Times New Roman"/>
@@ -5223,17 +3998,7 @@
           <w:color w:val="212121"/>
           <w:sz w:val="33"/>
         </w:rPr>
-        <w:t>The</w:t>
-      </w:r>
-      <w:proofErr w:type="spellEnd"/>
-      <w:proofErr w:type="gramEnd"/>
-      <w:r>
-        <w:rPr>
-          <w:rFonts w:ascii="Times New Roman" w:eastAsia="Times New Roman" w:hAnsi="Times New Roman" w:cs="Times New Roman"/>
-          <w:color w:val="212121"/>
-          <w:sz w:val="33"/>
-        </w:rPr>
-        <w:t xml:space="preserve"> proposed automatic analysis framework for pupillary data is cost-effective, portable, and can be used in primary healthcare facilities for the screening of glaucoma.</w:t>
+        <w:t>The proposed automatic analysis framework for pupillary data is cost-effective, portable, and can be used in primary healthcare facilities for the screening of glaucoma.</w:t>
       </w:r>
     </w:p>
     <w:p>
@@ -5363,17 +4128,7 @@
           <w:color w:val="212121"/>
           <w:sz w:val="37"/>
         </w:rPr>
-        <w:t xml:space="preserve">Key Idea of the </w:t>
-      </w:r>
-      <w:proofErr w:type="spellStart"/>
-      <w:proofErr w:type="gramStart"/>
-      <w:r>
-        <w:rPr>
-          <w:rFonts w:ascii="Times New Roman" w:eastAsia="Times New Roman" w:hAnsi="Times New Roman" w:cs="Times New Roman"/>
-          <w:color w:val="212121"/>
-          <w:sz w:val="37"/>
-        </w:rPr>
-        <w:t>paper:</w:t>
+        <w:t>Key Idea of the paper:</w:t>
       </w:r>
       <w:r>
         <w:rPr>
@@ -5381,17 +4136,7 @@
           <w:color w:val="212121"/>
           <w:sz w:val="29"/>
         </w:rPr>
-        <w:t>The</w:t>
-      </w:r>
-      <w:proofErr w:type="spellEnd"/>
-      <w:proofErr w:type="gramEnd"/>
-      <w:r>
-        <w:rPr>
-          <w:rFonts w:ascii="Times New Roman" w:eastAsia="Times New Roman" w:hAnsi="Times New Roman" w:cs="Times New Roman"/>
-          <w:color w:val="212121"/>
-          <w:sz w:val="29"/>
-        </w:rPr>
-        <w:t xml:space="preserve"> key idea of the paper is to use a vision-based framework with a fully convolutional neural network to extract features from frontal eye images for early screening of high intraocular pressure..</w:t>
+        <w:t>The key idea of the paper is to use a vision-based framework with a fully convolutional neural network to extract features from frontal eye images for early screening of high intraocular pressure..</w:t>
       </w:r>
     </w:p>
     <w:p>
@@ -5406,17 +4151,7 @@
           <w:color w:val="212121"/>
           <w:sz w:val="37"/>
         </w:rPr>
-        <w:t xml:space="preserve">Method / Algorithm </w:t>
-      </w:r>
-      <w:proofErr w:type="spellStart"/>
-      <w:proofErr w:type="gramStart"/>
-      <w:r>
-        <w:rPr>
-          <w:rFonts w:ascii="Times New Roman" w:eastAsia="Times New Roman" w:hAnsi="Times New Roman" w:cs="Times New Roman"/>
-          <w:color w:val="212121"/>
-          <w:sz w:val="37"/>
-        </w:rPr>
-        <w:t>used:</w:t>
+        <w:t>Method / Algorithm used:</w:t>
       </w:r>
       <w:r>
         <w:rPr>
@@ -5424,17 +4159,7 @@
           <w:color w:val="212121"/>
           <w:sz w:val="29"/>
         </w:rPr>
-        <w:t>The</w:t>
-      </w:r>
-      <w:proofErr w:type="spellEnd"/>
-      <w:proofErr w:type="gramEnd"/>
-      <w:r>
-        <w:rPr>
-          <w:rFonts w:ascii="Times New Roman" w:eastAsia="Times New Roman" w:hAnsi="Times New Roman" w:cs="Times New Roman"/>
-          <w:color w:val="212121"/>
-          <w:sz w:val="29"/>
-        </w:rPr>
-        <w:t xml:space="preserve"> method involves utilizing a fully convolutional network for sclera and iris segmentation, followed by feature extraction and classification using support vector machine and decision tree classifiers.</w:t>
+        <w:t>The method involves utilizing a fully convolutional network for sclera and iris segmentation, followed by feature extraction and classification using support vector machine and decision tree classifiers.</w:t>
       </w:r>
     </w:p>
     <w:p>
@@ -5504,15 +4229,7 @@
           <w:color w:val="212121"/>
           <w:sz w:val="31"/>
         </w:rPr>
-        <w:t xml:space="preserve">: </w:t>
-      </w:r>
-      <w:r>
-        <w:rPr>
-          <w:rFonts w:ascii="Times New Roman" w:eastAsia="Times New Roman" w:hAnsi="Times New Roman" w:cs="Times New Roman"/>
-          <w:color w:val="212121"/>
-          <w:sz w:val="31"/>
-        </w:rPr>
-        <w:t>The proposed framework achieved an accuracy of over 97% in detecting high intraocular pressure, outperforming previous methods, and showed robustness in distinguishing between high intraocular pressure and other eye diseases.</w:t>
+        <w:t>: The proposed framework achieved an accuracy of over 97% in detecting high intraocular pressure, outperforming previous methods, and showed robustness in distinguishing between high intraocular pressure and other eye diseases.</w:t>
       </w:r>
     </w:p>
     <w:p>
@@ -5534,34 +4251,14 @@
           <w:color w:val="212121"/>
           <w:sz w:val="31"/>
         </w:rPr>
-        <w:t xml:space="preserve">: </w:t>
-      </w:r>
-      <w:r>
-        <w:rPr>
-          <w:rFonts w:ascii="Times New Roman" w:eastAsia="Times New Roman" w:hAnsi="Times New Roman" w:cs="Times New Roman"/>
-          <w:color w:val="212121"/>
-          <w:sz w:val="31"/>
-        </w:rPr>
-        <w:t xml:space="preserve">The unique findings of the paper include introducing a fully convolutional network for eye sclera segmentation and correlating new sclera contour features with intraocular pressure, as well as proposing a novel vision-based framework for early screening of high intraocular pressure using frontal eye </w:t>
-      </w:r>
-      <w:proofErr w:type="gramStart"/>
-      <w:r>
-        <w:rPr>
-          <w:rFonts w:ascii="Times New Roman" w:eastAsia="Times New Roman" w:hAnsi="Times New Roman" w:cs="Times New Roman"/>
-          <w:color w:val="212121"/>
-          <w:sz w:val="31"/>
-        </w:rPr>
-        <w:t>images..</w:t>
-      </w:r>
-      <w:proofErr w:type="gramEnd"/>
+        <w:t>: The unique findings of the paper include introducing a fully convolutional network for eye sclera segmentation and correlating new sclera contour features with intraocular pressure, as well as proposing a novel vision-based framework for early screening of high intraocular pressure using frontal eye images..</w:t>
+      </w:r>
     </w:p>
     <w:p>
       <w:pPr>
         <w:spacing w:after="311" w:line="296" w:lineRule="auto"/>
         <w:ind w:left="252" w:right="37" w:hanging="10"/>
       </w:pPr>
-      <w:proofErr w:type="spellStart"/>
-      <w:proofErr w:type="gramStart"/>
       <w:r>
         <w:rPr>
           <w:rFonts w:ascii="Times New Roman" w:eastAsia="Times New Roman" w:hAnsi="Times New Roman" w:cs="Times New Roman"/>
@@ -5584,17 +4281,7 @@
           <w:color w:val="212121"/>
           <w:sz w:val="31"/>
         </w:rPr>
-        <w:t>The</w:t>
-      </w:r>
-      <w:proofErr w:type="spellEnd"/>
-      <w:proofErr w:type="gramEnd"/>
-      <w:r>
-        <w:rPr>
-          <w:rFonts w:ascii="Times New Roman" w:eastAsia="Times New Roman" w:hAnsi="Times New Roman" w:cs="Times New Roman"/>
-          <w:color w:val="212121"/>
-          <w:sz w:val="31"/>
-        </w:rPr>
-        <w:t xml:space="preserve"> advantages of the proposed framework include non-contact and non-invasive assessment, high accuracy in detecting high intraocular pressure, and the potential for use in personal home screening without professional assistance.</w:t>
+        <w:t>The advantages of the proposed framework include non-contact and non-invasive assessment, high accuracy in detecting high intraocular pressure, and the potential for use in personal home screening without professional assistance.</w:t>
       </w:r>
     </w:p>
     <w:p>
@@ -5641,25 +4328,7 @@
           <w:color w:val="212121"/>
           <w:sz w:val="40"/>
         </w:rPr>
-        <w:t xml:space="preserve">Development of Prototype to Measure Intraocular Pressure of Eye Along </w:t>
-      </w:r>
-      <w:proofErr w:type="gramStart"/>
-      <w:r>
-        <w:rPr>
-          <w:rFonts w:ascii="Times New Roman" w:eastAsia="Times New Roman" w:hAnsi="Times New Roman" w:cs="Times New Roman"/>
-          <w:color w:val="212121"/>
-          <w:sz w:val="40"/>
-        </w:rPr>
-        <w:t>With</w:t>
-      </w:r>
-      <w:proofErr w:type="gramEnd"/>
-      <w:r>
-        <w:rPr>
-          <w:rFonts w:ascii="Times New Roman" w:eastAsia="Times New Roman" w:hAnsi="Times New Roman" w:cs="Times New Roman"/>
-          <w:color w:val="212121"/>
-          <w:sz w:val="40"/>
-        </w:rPr>
-        <w:t xml:space="preserve"> Gonioscopy </w:t>
+        <w:t xml:space="preserve">Development of Prototype to Measure Intraocular Pressure of Eye Along With Gonioscopy </w:t>
       </w:r>
     </w:p>
     <w:p>
@@ -5697,31 +4366,13 @@
         </w:rPr>
         <w:t xml:space="preserve"> </w:t>
       </w:r>
-      <w:proofErr w:type="gramStart"/>
       <w:r>
         <w:rPr>
           <w:rFonts w:ascii="Times New Roman" w:eastAsia="Times New Roman" w:hAnsi="Times New Roman" w:cs="Times New Roman"/>
           <w:color w:val="212121"/>
           <w:sz w:val="31"/>
         </w:rPr>
-        <w:t xml:space="preserve">Tono  </w:t>
-      </w:r>
-      <w:r>
-        <w:rPr>
-          <w:rFonts w:ascii="Times New Roman" w:eastAsia="Times New Roman" w:hAnsi="Times New Roman" w:cs="Times New Roman"/>
-          <w:color w:val="212121"/>
-          <w:sz w:val="31"/>
-        </w:rPr>
-        <w:t>goniometry</w:t>
-      </w:r>
-      <w:proofErr w:type="gramEnd"/>
-      <w:r>
-        <w:rPr>
-          <w:rFonts w:ascii="Times New Roman" w:eastAsia="Times New Roman" w:hAnsi="Times New Roman" w:cs="Times New Roman"/>
-          <w:color w:val="212121"/>
-          <w:sz w:val="31"/>
-        </w:rPr>
-        <w:t xml:space="preserve"> addresses the challenges of limited access to eye care facilities in rural areas and the uneasiness caused by separate glaucoma testing procedures by combining tonometry and gonioscopy into a single instrument </w:t>
+        <w:t xml:space="preserve">Tono  goniometry addresses the challenges of limited access to eye care facilities in rural areas and the uneasiness caused by separate glaucoma testing procedures by combining tonometry and gonioscopy into a single instrument </w:t>
       </w:r>
     </w:p>
     <w:p>
@@ -5741,15 +4392,7 @@
           <w:color w:val="212121"/>
           <w:sz w:val="37"/>
         </w:rPr>
-        <w:t xml:space="preserve"> </w:t>
-      </w:r>
-      <w:r>
-        <w:rPr>
-          <w:rFonts w:ascii="Times New Roman" w:eastAsia="Times New Roman" w:hAnsi="Times New Roman" w:cs="Times New Roman"/>
-          <w:color w:val="212121"/>
-          <w:sz w:val="37"/>
-        </w:rPr>
-        <w:t xml:space="preserve">Key Idea of the paper:  </w:t>
+        <w:t xml:space="preserve"> Key Idea of the paper:  </w:t>
       </w:r>
       <w:r>
         <w:rPr>
@@ -5757,25 +4400,7 @@
           <w:color w:val="212121"/>
           <w:sz w:val="29"/>
         </w:rPr>
-        <w:t xml:space="preserve">The key idea of the paper is to develop a prototype called </w:t>
-      </w:r>
-      <w:proofErr w:type="spellStart"/>
-      <w:r>
-        <w:rPr>
-          <w:rFonts w:ascii="Times New Roman" w:eastAsia="Times New Roman" w:hAnsi="Times New Roman" w:cs="Times New Roman"/>
-          <w:color w:val="212121"/>
-          <w:sz w:val="29"/>
-        </w:rPr>
-        <w:t>Tonogoniometry</w:t>
-      </w:r>
-      <w:proofErr w:type="spellEnd"/>
-      <w:r>
-        <w:rPr>
-          <w:rFonts w:ascii="Times New Roman" w:eastAsia="Times New Roman" w:hAnsi="Times New Roman" w:cs="Times New Roman"/>
-          <w:color w:val="212121"/>
-          <w:sz w:val="29"/>
-        </w:rPr>
-        <w:t xml:space="preserve"> that combines tonometry and gonioscopy into a single instrument, making glaucoma testing easier, time-saving, and less uncomfortable for patients </w:t>
+        <w:t xml:space="preserve">The key idea of the paper is to develop a prototype called Tonogoniometry that combines tonometry and gonioscopy into a single instrument, making glaucoma testing easier, time-saving, and less uncomfortable for patients </w:t>
       </w:r>
     </w:p>
     <w:p>
@@ -5810,43 +4435,7 @@
           <w:color w:val="212121"/>
           <w:sz w:val="29"/>
         </w:rPr>
-        <w:t xml:space="preserve">The method involves embedding a vibration sensor on a 3-mirror </w:t>
-      </w:r>
-      <w:proofErr w:type="spellStart"/>
-      <w:r>
-        <w:rPr>
-          <w:rFonts w:ascii="Times New Roman" w:eastAsia="Times New Roman" w:hAnsi="Times New Roman" w:cs="Times New Roman"/>
-          <w:color w:val="212121"/>
-          <w:sz w:val="29"/>
-        </w:rPr>
-        <w:t>goniolens</w:t>
-      </w:r>
-      <w:proofErr w:type="spellEnd"/>
-      <w:r>
-        <w:rPr>
-          <w:rFonts w:ascii="Times New Roman" w:eastAsia="Times New Roman" w:hAnsi="Times New Roman" w:cs="Times New Roman"/>
-          <w:color w:val="212121"/>
-          <w:sz w:val="29"/>
-        </w:rPr>
-        <w:t xml:space="preserve"> to measure intraocular pressure and visualize the anterior chamber angle, with the sensor output recorded and </w:t>
-      </w:r>
-      <w:proofErr w:type="spellStart"/>
-      <w:r>
-        <w:rPr>
-          <w:rFonts w:ascii="Times New Roman" w:eastAsia="Times New Roman" w:hAnsi="Times New Roman" w:cs="Times New Roman"/>
-          <w:color w:val="212121"/>
-          <w:sz w:val="29"/>
-        </w:rPr>
-        <w:t>analyzed</w:t>
-      </w:r>
-      <w:proofErr w:type="spellEnd"/>
-      <w:r>
-        <w:rPr>
-          <w:rFonts w:ascii="Times New Roman" w:eastAsia="Times New Roman" w:hAnsi="Times New Roman" w:cs="Times New Roman"/>
-          <w:color w:val="212121"/>
-          <w:sz w:val="29"/>
-        </w:rPr>
-        <w:t xml:space="preserve"> using LabVIEW</w:t>
+        <w:t>The method involves embedding a vibration sensor on a 3-mirror goniolens to measure intraocular pressure and visualize the anterior chamber angle, with the sensor output recorded and analyzed using LabVIEW</w:t>
       </w:r>
     </w:p>
     <w:p>
@@ -5903,31 +4492,13 @@
         <w:spacing w:after="3" w:line="296" w:lineRule="auto"/>
         <w:ind w:left="252" w:right="37" w:hanging="10"/>
       </w:pPr>
-      <w:proofErr w:type="gramStart"/>
       <w:r>
         <w:rPr>
           <w:rFonts w:ascii="Times New Roman" w:eastAsia="Times New Roman" w:hAnsi="Times New Roman" w:cs="Times New Roman"/>
           <w:color w:val="212121"/>
           <w:sz w:val="31"/>
         </w:rPr>
-        <w:t xml:space="preserve">Tono  </w:t>
-      </w:r>
-      <w:r>
-        <w:rPr>
-          <w:rFonts w:ascii="Times New Roman" w:eastAsia="Times New Roman" w:hAnsi="Times New Roman" w:cs="Times New Roman"/>
-          <w:color w:val="212121"/>
-          <w:sz w:val="31"/>
-        </w:rPr>
-        <w:t>goniometry</w:t>
-      </w:r>
-      <w:proofErr w:type="gramEnd"/>
-      <w:r>
-        <w:rPr>
-          <w:rFonts w:ascii="Times New Roman" w:eastAsia="Times New Roman" w:hAnsi="Times New Roman" w:cs="Times New Roman"/>
-          <w:color w:val="212121"/>
-          <w:sz w:val="31"/>
-        </w:rPr>
-        <w:t xml:space="preserve"> prototype and the methodology used to measure intraocular pressure</w:t>
+        <w:t>Tono  goniometry prototype and the methodology used to measure intraocular pressure</w:t>
       </w:r>
     </w:p>
     <w:p>
@@ -6050,25 +4621,7 @@
           <w:color w:val="212121"/>
           <w:sz w:val="33"/>
         </w:rPr>
-        <w:t xml:space="preserve">The advantages of the </w:t>
-      </w:r>
-      <w:proofErr w:type="spellStart"/>
-      <w:r>
-        <w:rPr>
-          <w:rFonts w:ascii="Times New Roman" w:eastAsia="Times New Roman" w:hAnsi="Times New Roman" w:cs="Times New Roman"/>
-          <w:color w:val="212121"/>
-          <w:sz w:val="33"/>
-        </w:rPr>
-        <w:t>Tonogoniometry</w:t>
-      </w:r>
-      <w:proofErr w:type="spellEnd"/>
-      <w:r>
-        <w:rPr>
-          <w:rFonts w:ascii="Times New Roman" w:eastAsia="Times New Roman" w:hAnsi="Times New Roman" w:cs="Times New Roman"/>
-          <w:color w:val="212121"/>
-          <w:sz w:val="33"/>
-        </w:rPr>
-        <w:t xml:space="preserve"> prototype include its cost-effectiveness, time-saving, portability, and ability to reduce patient discomfort by combining two contact procedures into one</w:t>
+        <w:t>The advantages of the Tonogoniometry prototype include its cost-effectiveness, time-saving, portability, and ability to reduce patient discomfort by combining two contact procedures into one</w:t>
       </w:r>
     </w:p>
     <w:p>
@@ -6173,7 +4726,6 @@
         <w:tblCellMar>
           <w:top w:w="197" w:type="dxa"/>
           <w:left w:w="156" w:type="dxa"/>
-          <w:bottom w:w="0" w:type="dxa"/>
           <w:right w:w="67" w:type="dxa"/>
         </w:tblCellMar>
         <w:tblLook w:val="04A0" w:firstRow="1" w:lastRow="0" w:firstColumn="1" w:lastColumn="0" w:noHBand="0" w:noVBand="1"/>
@@ -6198,9 +4750,6 @@
             <w:shd w:val="clear" w:color="auto" w:fill="ECEEEF"/>
           </w:tcPr>
           <w:p>
-            <w:pPr>
-              <w:spacing w:after="0"/>
-            </w:pPr>
             <w:r>
               <w:rPr>
                 <w:rFonts w:ascii="Times New Roman" w:eastAsia="Times New Roman" w:hAnsi="Times New Roman" w:cs="Times New Roman"/>
@@ -6224,7 +4773,6 @@
           </w:tcPr>
           <w:p>
             <w:pPr>
-              <w:spacing w:after="0"/>
               <w:ind w:left="3"/>
             </w:pPr>
             <w:r>
@@ -6255,7 +4803,7 @@
           </w:tcPr>
           <w:p>
             <w:pPr>
-              <w:spacing w:after="0" w:line="249" w:lineRule="auto"/>
+              <w:spacing w:line="249" w:lineRule="auto"/>
               <w:jc w:val="both"/>
             </w:pPr>
             <w:r>
@@ -6264,30 +4812,12 @@
                 <w:color w:val="212121"/>
                 <w:sz w:val="44"/>
               </w:rPr>
-              <w:t xml:space="preserve">M. Kumar, S. P. Singh, U. Chauhan, D. </w:t>
-            </w:r>
-            <w:proofErr w:type="gramStart"/>
-            <w:r>
-              <w:rPr>
-                <w:rFonts w:ascii="Times New Roman" w:eastAsia="Times New Roman" w:hAnsi="Times New Roman" w:cs="Times New Roman"/>
-                <w:color w:val="212121"/>
-                <w:sz w:val="44"/>
-              </w:rPr>
-              <w:t>Sharma</w:t>
-            </w:r>
-            <w:proofErr w:type="gramEnd"/>
-            <w:r>
-              <w:rPr>
-                <w:rFonts w:ascii="Times New Roman" w:eastAsia="Times New Roman" w:hAnsi="Times New Roman" w:cs="Times New Roman"/>
-                <w:color w:val="212121"/>
-                <w:sz w:val="44"/>
-              </w:rPr>
-              <w:t xml:space="preserve"> and S. Chauhan, "Glaucoma </w:t>
+              <w:t xml:space="preserve">M. Kumar, S. P. Singh, U. Chauhan, D. Sharma and S. Chauhan, "Glaucoma </w:t>
             </w:r>
           </w:p>
           <w:p>
             <w:pPr>
-              <w:spacing w:after="0" w:line="249" w:lineRule="auto"/>
+              <w:spacing w:line="249" w:lineRule="auto"/>
               <w:ind w:right="994"/>
             </w:pPr>
             <w:r>
@@ -6301,7 +4831,6 @@
           </w:p>
           <w:p>
             <w:pPr>
-              <w:spacing w:after="0"/>
               <w:jc w:val="both"/>
             </w:pPr>
             <w:r>
@@ -6314,9 +4843,6 @@
             </w:r>
           </w:p>
           <w:p>
-            <w:pPr>
-              <w:spacing w:after="0"/>
-            </w:pPr>
             <w:r>
               <w:rPr>
                 <w:rFonts w:ascii="Times New Roman" w:eastAsia="Times New Roman" w:hAnsi="Times New Roman" w:cs="Times New Roman"/>
@@ -6328,7 +4854,7 @@
           </w:p>
           <w:p>
             <w:pPr>
-              <w:spacing w:after="0" w:line="249" w:lineRule="auto"/>
+              <w:spacing w:line="249" w:lineRule="auto"/>
               <w:jc w:val="both"/>
             </w:pPr>
             <w:r>
@@ -6337,31 +4863,10 @@
                 <w:color w:val="212121"/>
                 <w:sz w:val="44"/>
               </w:rPr>
-              <w:t xml:space="preserve">Networking (ICAC3N), Greater Noida, India, 2022, pp. 1037-1041, </w:t>
-            </w:r>
-            <w:proofErr w:type="spellStart"/>
-            <w:r>
-              <w:rPr>
-                <w:rFonts w:ascii="Times New Roman" w:eastAsia="Times New Roman" w:hAnsi="Times New Roman" w:cs="Times New Roman"/>
-                <w:color w:val="212121"/>
-                <w:sz w:val="44"/>
-              </w:rPr>
-              <w:t>doi</w:t>
-            </w:r>
-            <w:proofErr w:type="spellEnd"/>
-            <w:r>
-              <w:rPr>
-                <w:rFonts w:ascii="Times New Roman" w:eastAsia="Times New Roman" w:hAnsi="Times New Roman" w:cs="Times New Roman"/>
-                <w:color w:val="212121"/>
-                <w:sz w:val="44"/>
-              </w:rPr>
-              <w:t xml:space="preserve">: </w:t>
+              <w:t xml:space="preserve">Networking (ICAC3N), Greater Noida, India, 2022, pp. 1037-1041, doi: </w:t>
             </w:r>
           </w:p>
           <w:p>
-            <w:pPr>
-              <w:spacing w:after="0"/>
-            </w:pPr>
             <w:r>
               <w:rPr>
                 <w:rFonts w:ascii="Times New Roman" w:eastAsia="Times New Roman" w:hAnsi="Times New Roman" w:cs="Times New Roman"/>
@@ -6372,9 +4877,6 @@
             </w:r>
           </w:p>
           <w:p>
-            <w:pPr>
-              <w:spacing w:after="0"/>
-            </w:pPr>
             <w:r>
               <w:rPr>
                 <w:rFonts w:ascii="Times New Roman" w:eastAsia="Times New Roman" w:hAnsi="Times New Roman" w:cs="Times New Roman"/>
@@ -6419,7 +4921,6 @@
           </w:p>
           <w:p>
             <w:pPr>
-              <w:spacing w:after="0"/>
               <w:ind w:left="3"/>
             </w:pPr>
             <w:r>
@@ -6462,7 +4963,6 @@
         <w:tblW w:w="15086" w:type="dxa"/>
         <w:tblInd w:w="-84" w:type="dxa"/>
         <w:tblCellMar>
-          <w:top w:w="0" w:type="dxa"/>
           <w:left w:w="156" w:type="dxa"/>
           <w:bottom w:w="18" w:type="dxa"/>
           <w:right w:w="35" w:type="dxa"/>
@@ -6491,7 +4991,6 @@
           </w:tcPr>
           <w:p>
             <w:pPr>
-              <w:spacing w:after="0"/>
               <w:ind w:left="2772"/>
             </w:pPr>
             <w:r>
@@ -6518,7 +5017,6 @@
           </w:tcPr>
           <w:p>
             <w:pPr>
-              <w:spacing w:after="0"/>
               <w:ind w:left="2"/>
             </w:pPr>
             <w:r>
@@ -6549,40 +5047,16 @@
             <w:vAlign w:val="bottom"/>
           </w:tcPr>
           <w:p>
-            <w:pPr>
-              <w:spacing w:after="0"/>
-            </w:pPr>
             <w:r>
               <w:rPr>
                 <w:rFonts w:ascii="Times New Roman" w:eastAsia="Times New Roman" w:hAnsi="Times New Roman" w:cs="Times New Roman"/>
                 <w:color w:val="212121"/>
                 <w:sz w:val="53"/>
               </w:rPr>
-              <w:t xml:space="preserve">R. </w:t>
-            </w:r>
-            <w:proofErr w:type="spellStart"/>
-            <w:r>
-              <w:rPr>
-                <w:rFonts w:ascii="Times New Roman" w:eastAsia="Times New Roman" w:hAnsi="Times New Roman" w:cs="Times New Roman"/>
-                <w:color w:val="212121"/>
-                <w:sz w:val="53"/>
-              </w:rPr>
-              <w:t>Yugha</w:t>
-            </w:r>
-            <w:proofErr w:type="spellEnd"/>
-            <w:r>
-              <w:rPr>
-                <w:rFonts w:ascii="Times New Roman" w:eastAsia="Times New Roman" w:hAnsi="Times New Roman" w:cs="Times New Roman"/>
-                <w:color w:val="212121"/>
-                <w:sz w:val="53"/>
-              </w:rPr>
-              <w:t xml:space="preserve">, V. Vinodhini, J. R. </w:t>
+              <w:t xml:space="preserve">R. Yugha, V. Vinodhini, J. R. </w:t>
             </w:r>
           </w:p>
           <w:p>
-            <w:pPr>
-              <w:spacing w:after="0"/>
-            </w:pPr>
             <w:r>
               <w:rPr>
                 <w:rFonts w:ascii="Times New Roman" w:eastAsia="Times New Roman" w:hAnsi="Times New Roman" w:cs="Times New Roman"/>
@@ -6593,9 +5067,6 @@
             </w:r>
           </w:p>
           <w:p>
-            <w:pPr>
-              <w:spacing w:after="0"/>
-            </w:pPr>
             <w:r>
               <w:rPr>
                 <w:rFonts w:ascii="Times New Roman" w:eastAsia="Times New Roman" w:hAnsi="Times New Roman" w:cs="Times New Roman"/>
@@ -6606,9 +5077,6 @@
             </w:r>
           </w:p>
           <w:p>
-            <w:pPr>
-              <w:spacing w:after="0"/>
-            </w:pPr>
             <w:r>
               <w:rPr>
                 <w:rFonts w:ascii="Times New Roman" w:eastAsia="Times New Roman" w:hAnsi="Times New Roman" w:cs="Times New Roman"/>
@@ -6620,7 +5088,6 @@
           </w:p>
           <w:p>
             <w:pPr>
-              <w:spacing w:after="0"/>
               <w:jc w:val="both"/>
             </w:pPr>
             <w:r>
@@ -6633,9 +5100,6 @@
             </w:r>
           </w:p>
           <w:p>
-            <w:pPr>
-              <w:spacing w:after="0"/>
-            </w:pPr>
             <w:r>
               <w:rPr>
                 <w:rFonts w:ascii="Times New Roman" w:eastAsia="Times New Roman" w:hAnsi="Times New Roman" w:cs="Times New Roman"/>
@@ -6646,9 +5110,6 @@
             </w:r>
           </w:p>
           <w:p>
-            <w:pPr>
-              <w:spacing w:after="0"/>
-            </w:pPr>
             <w:r>
               <w:rPr>
                 <w:rFonts w:ascii="Times New Roman" w:eastAsia="Times New Roman" w:hAnsi="Times New Roman" w:cs="Times New Roman"/>
@@ -6660,7 +5121,7 @@
           </w:p>
           <w:p>
             <w:pPr>
-              <w:spacing w:after="0" w:line="249" w:lineRule="auto"/>
+              <w:spacing w:line="249" w:lineRule="auto"/>
             </w:pPr>
             <w:r>
               <w:rPr>
@@ -6672,40 +5133,16 @@
             </w:r>
           </w:p>
           <w:p>
-            <w:pPr>
-              <w:spacing w:after="0"/>
-            </w:pPr>
             <w:r>
               <w:rPr>
                 <w:rFonts w:ascii="Times New Roman" w:eastAsia="Times New Roman" w:hAnsi="Times New Roman" w:cs="Times New Roman"/>
                 <w:color w:val="212121"/>
                 <w:sz w:val="53"/>
               </w:rPr>
-              <w:t xml:space="preserve">763, </w:t>
-            </w:r>
-            <w:proofErr w:type="spellStart"/>
-            <w:r>
-              <w:rPr>
-                <w:rFonts w:ascii="Times New Roman" w:eastAsia="Times New Roman" w:hAnsi="Times New Roman" w:cs="Times New Roman"/>
-                <w:color w:val="212121"/>
-                <w:sz w:val="53"/>
-              </w:rPr>
-              <w:t>doi</w:t>
-            </w:r>
-            <w:proofErr w:type="spellEnd"/>
-            <w:r>
-              <w:rPr>
-                <w:rFonts w:ascii="Times New Roman" w:eastAsia="Times New Roman" w:hAnsi="Times New Roman" w:cs="Times New Roman"/>
-                <w:color w:val="212121"/>
-                <w:sz w:val="53"/>
-              </w:rPr>
-              <w:t>: 10.1109/I-</w:t>
+              <w:t>763, doi: 10.1109/I-</w:t>
             </w:r>
           </w:p>
           <w:p>
-            <w:pPr>
-              <w:spacing w:after="0"/>
-            </w:pPr>
             <w:r>
               <w:rPr>
                 <w:rFonts w:ascii="Times New Roman" w:eastAsia="Times New Roman" w:hAnsi="Times New Roman" w:cs="Times New Roman"/>
@@ -6730,7 +5167,6 @@
           </w:tcPr>
           <w:p>
             <w:pPr>
-              <w:spacing w:after="0"/>
               <w:ind w:left="2"/>
             </w:pPr>
             <w:r>
@@ -6753,30 +5189,12 @@
                 <w:color w:val="212121"/>
                 <w:sz w:val="53"/>
               </w:rPr>
-              <w:t xml:space="preserve">Pyramid system modules of </w:t>
-            </w:r>
-            <w:proofErr w:type="spellStart"/>
-            <w:r>
-              <w:rPr>
-                <w:rFonts w:ascii="Times New Roman" w:eastAsia="Times New Roman" w:hAnsi="Times New Roman" w:cs="Times New Roman"/>
-                <w:color w:val="212121"/>
-                <w:sz w:val="53"/>
-              </w:rPr>
-              <w:t>EfficientDet</w:t>
-            </w:r>
-            <w:proofErr w:type="spellEnd"/>
-            <w:r>
-              <w:rPr>
-                <w:rFonts w:ascii="Times New Roman" w:eastAsia="Times New Roman" w:hAnsi="Times New Roman" w:cs="Times New Roman"/>
-                <w:color w:val="212121"/>
-                <w:sz w:val="53"/>
-              </w:rPr>
-              <w:t>-DO using the calculated characteristics from EfficientNet-B0</w:t>
+              <w:t>Pyramid system modules of EfficientDet-DO using the calculated characteristics from EfficientNet-B0</w:t>
             </w:r>
           </w:p>
           <w:p>
             <w:pPr>
-              <w:spacing w:after="0" w:line="249" w:lineRule="auto"/>
+              <w:spacing w:line="249" w:lineRule="auto"/>
               <w:ind w:left="2"/>
               <w:jc w:val="both"/>
             </w:pPr>
@@ -6791,27 +5209,16 @@
           </w:p>
           <w:p>
             <w:pPr>
-              <w:spacing w:after="0"/>
               <w:ind w:left="2" w:right="426"/>
               <w:jc w:val="both"/>
             </w:pPr>
-            <w:proofErr w:type="spellStart"/>
             <w:r>
               <w:rPr>
                 <w:rFonts w:ascii="Times New Roman" w:eastAsia="Times New Roman" w:hAnsi="Times New Roman" w:cs="Times New Roman"/>
                 <w:color w:val="212121"/>
                 <w:sz w:val="53"/>
               </w:rPr>
-              <w:t>EfficientDet</w:t>
-            </w:r>
-            <w:proofErr w:type="spellEnd"/>
-            <w:r>
-              <w:rPr>
-                <w:rFonts w:ascii="Times New Roman" w:eastAsia="Times New Roman" w:hAnsi="Times New Roman" w:cs="Times New Roman"/>
-                <w:color w:val="212121"/>
-                <w:sz w:val="53"/>
-              </w:rPr>
-              <w:t>-DO with EfficientNet-B0 serving as its foundation</w:t>
+              <w:t>EfficientDet-DO with EfficientNet-B0 serving as its foundation</w:t>
             </w:r>
           </w:p>
         </w:tc>
@@ -6867,7 +5274,6 @@
           </w:tcPr>
           <w:p>
             <w:pPr>
-              <w:spacing w:after="0"/>
               <w:ind w:left="1980"/>
             </w:pPr>
             <w:r>
@@ -6894,7 +5300,6 @@
           </w:tcPr>
           <w:p>
             <w:pPr>
-              <w:spacing w:after="0"/>
               <w:ind w:left="1716"/>
             </w:pPr>
             <w:r>
@@ -6925,9 +5330,6 @@
             <w:vAlign w:val="bottom"/>
           </w:tcPr>
           <w:p>
-            <w:pPr>
-              <w:spacing w:after="0"/>
-            </w:pPr>
             <w:r>
               <w:rPr>
                 <w:rFonts w:ascii="Times New Roman" w:eastAsia="Times New Roman" w:hAnsi="Times New Roman" w:cs="Times New Roman"/>
@@ -6938,9 +5340,6 @@
             </w:r>
           </w:p>
           <w:p>
-            <w:pPr>
-              <w:spacing w:after="0"/>
-            </w:pPr>
             <w:r>
               <w:rPr>
                 <w:rFonts w:ascii="Times New Roman" w:eastAsia="Times New Roman" w:hAnsi="Times New Roman" w:cs="Times New Roman"/>
@@ -6952,7 +5351,6 @@
           </w:p>
           <w:p>
             <w:pPr>
-              <w:spacing w:after="0"/>
               <w:jc w:val="both"/>
             </w:pPr>
             <w:r>
@@ -6965,9 +5363,6 @@
             </w:r>
           </w:p>
           <w:p>
-            <w:pPr>
-              <w:spacing w:after="0"/>
-            </w:pPr>
             <w:r>
               <w:rPr>
                 <w:rFonts w:ascii="Times New Roman" w:eastAsia="Times New Roman" w:hAnsi="Times New Roman" w:cs="Times New Roman"/>
@@ -6978,9 +5373,6 @@
             </w:r>
           </w:p>
           <w:p>
-            <w:pPr>
-              <w:spacing w:after="0"/>
-            </w:pPr>
             <w:r>
               <w:rPr>
                 <w:rFonts w:ascii="Times New Roman" w:eastAsia="Times New Roman" w:hAnsi="Times New Roman" w:cs="Times New Roman"/>
@@ -6992,7 +5384,7 @@
           </w:p>
           <w:p>
             <w:pPr>
-              <w:spacing w:after="0" w:line="249" w:lineRule="auto"/>
+              <w:spacing w:line="249" w:lineRule="auto"/>
               <w:ind w:right="456"/>
               <w:jc w:val="both"/>
             </w:pPr>
@@ -7007,7 +5399,7 @@
           </w:p>
           <w:p>
             <w:pPr>
-              <w:spacing w:after="0" w:line="249" w:lineRule="auto"/>
+              <w:spacing w:line="249" w:lineRule="auto"/>
               <w:jc w:val="both"/>
             </w:pPr>
             <w:r>
@@ -7016,30 +5408,11 @@
                 <w:color w:val="212121"/>
                 <w:sz w:val="44"/>
               </w:rPr>
-              <w:t xml:space="preserve">Pudukkottai, India, 2022, pp. 1244-1250, </w:t>
-            </w:r>
-            <w:proofErr w:type="spellStart"/>
-            <w:r>
-              <w:rPr>
-                <w:rFonts w:ascii="Times New Roman" w:eastAsia="Times New Roman" w:hAnsi="Times New Roman" w:cs="Times New Roman"/>
-                <w:color w:val="212121"/>
-                <w:sz w:val="44"/>
-              </w:rPr>
-              <w:t>doi</w:t>
-            </w:r>
-            <w:proofErr w:type="spellEnd"/>
-            <w:r>
-              <w:rPr>
-                <w:rFonts w:ascii="Times New Roman" w:eastAsia="Times New Roman" w:hAnsi="Times New Roman" w:cs="Times New Roman"/>
-                <w:color w:val="212121"/>
-                <w:sz w:val="44"/>
-              </w:rPr>
-              <w:t xml:space="preserve">: </w:t>
+              <w:t xml:space="preserve">Pudukkottai, India, 2022, pp. 1244-1250, doi: </w:t>
             </w:r>
           </w:p>
           <w:p>
             <w:pPr>
-              <w:spacing w:after="0"/>
               <w:jc w:val="both"/>
             </w:pPr>
             <w:r>
@@ -7064,70 +5437,13 @@
             <w:shd w:val="clear" w:color="auto" w:fill="ECEEEF"/>
           </w:tcPr>
           <w:p>
-            <w:pPr>
-              <w:spacing w:after="0"/>
-            </w:pPr>
             <w:r>
               <w:rPr>
                 <w:rFonts w:ascii="Times New Roman" w:eastAsia="Times New Roman" w:hAnsi="Times New Roman" w:cs="Times New Roman"/>
                 <w:color w:val="212121"/>
                 <w:sz w:val="44"/>
               </w:rPr>
-              <w:t xml:space="preserve">Region of Interest (ROI) identification is carried out using the sharpest point technique, and input picture processing is performed to use the </w:t>
-            </w:r>
-            <w:proofErr w:type="spellStart"/>
-            <w:r>
-              <w:rPr>
-                <w:rFonts w:ascii="Times New Roman" w:eastAsia="Times New Roman" w:hAnsi="Times New Roman" w:cs="Times New Roman"/>
-                <w:color w:val="212121"/>
-                <w:sz w:val="44"/>
-              </w:rPr>
-              <w:t>AlexNet</w:t>
-            </w:r>
-            <w:proofErr w:type="spellEnd"/>
-            <w:r>
-              <w:rPr>
-                <w:rFonts w:ascii="Times New Roman" w:eastAsia="Times New Roman" w:hAnsi="Times New Roman" w:cs="Times New Roman"/>
-                <w:color w:val="212121"/>
-                <w:sz w:val="44"/>
-              </w:rPr>
-              <w:t xml:space="preserve"> structure. Additionally, the </w:t>
-            </w:r>
-            <w:proofErr w:type="spellStart"/>
-            <w:r>
-              <w:rPr>
-                <w:rFonts w:ascii="Times New Roman" w:eastAsia="Times New Roman" w:hAnsi="Times New Roman" w:cs="Times New Roman"/>
-                <w:color w:val="212121"/>
-                <w:sz w:val="44"/>
-              </w:rPr>
-              <w:t>SegNet</w:t>
-            </w:r>
-            <w:proofErr w:type="spellEnd"/>
-            <w:r>
-              <w:rPr>
-                <w:rFonts w:ascii="Times New Roman" w:eastAsia="Times New Roman" w:hAnsi="Times New Roman" w:cs="Times New Roman"/>
-                <w:color w:val="212121"/>
-                <w:sz w:val="44"/>
-              </w:rPr>
-              <w:t xml:space="preserve"> design is used to divide the optic disc as well as optic cup, and </w:t>
-            </w:r>
-            <w:proofErr w:type="spellStart"/>
-            <w:r>
-              <w:rPr>
-                <w:rFonts w:ascii="Times New Roman" w:eastAsia="Times New Roman" w:hAnsi="Times New Roman" w:cs="Times New Roman"/>
-                <w:color w:val="212121"/>
-                <w:sz w:val="44"/>
-              </w:rPr>
-              <w:t>LightGBM</w:t>
-            </w:r>
-            <w:proofErr w:type="spellEnd"/>
-            <w:r>
-              <w:rPr>
-                <w:rFonts w:ascii="Times New Roman" w:eastAsia="Times New Roman" w:hAnsi="Times New Roman" w:cs="Times New Roman"/>
-                <w:color w:val="212121"/>
-                <w:sz w:val="44"/>
-              </w:rPr>
-              <w:t xml:space="preserve"> classifier along with CNN are used to classify the data.</w:t>
+              <w:t>Region of Interest (ROI) identification is carried out using the sharpest point technique, and input picture processing is performed to use the AlexNet structure. Additionally, the SegNet design is used to divide the optic disc as well as optic cup, and LightGBM classifier along with CNN are used to classify the data.</w:t>
             </w:r>
           </w:p>
         </w:tc>
@@ -8892,25 +7208,7 @@
                                   <w:w w:val="99"/>
                                   <w:sz w:val="31"/>
                                 </w:rPr>
-                                <w:t>Fundus</w:t>
-                              </w:r>
-                              <w:r>
-                                <w:rPr>
-                                  <w:rFonts w:ascii="Times New Roman" w:eastAsia="Times New Roman" w:hAnsi="Times New Roman" w:cs="Times New Roman"/>
-                                  <w:color w:val="212121"/>
-                                  <w:w w:val="99"/>
-                                  <w:sz w:val="31"/>
-                                </w:rPr>
-                                <w:t xml:space="preserve"> </w:t>
-                              </w:r>
-                              <w:r>
-                                <w:rPr>
-                                  <w:rFonts w:ascii="Times New Roman" w:eastAsia="Times New Roman" w:hAnsi="Times New Roman" w:cs="Times New Roman"/>
-                                  <w:color w:val="212121"/>
-                                  <w:w w:val="99"/>
-                                  <w:sz w:val="31"/>
-                                </w:rPr>
-                                <w:t>Images</w:t>
+                                <w:t>Fundus Images</w:t>
                               </w:r>
                               <w:r>
                                 <w:rPr>
@@ -9559,7 +7857,7 @@
           </mc:Choice>
           <mc:Fallback>
             <w:pict>
-              <v:group w14:anchorId="0119456F" id="Group 8577" o:spid="_x0000_s1046" style="position:absolute;left:0;text-align:left;margin-left:.35pt;margin-top:134.5pt;width:791.65pt;height:394.3pt;z-index:251659264;mso-position-horizontal-relative:page;mso-position-vertical-relative:page" coordsize="100538,50079" o:gfxdata="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">
+              <v:group w14:anchorId="0119456F" id="Group 8577" o:spid="_x0000_s1046" style="position:absolute;left:0;text-align:left;margin-left:.35pt;margin-top:134.5pt;width:791.65pt;height:394.3pt;z-index:251659264;mso-position-horizontal-relative:page;mso-position-vertical-relative:page" coordsize="100538,50079" o:gfxdata="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">
                 <v:shapetype id="_x0000_t75" coordsize="21600,21600" o:spt="75" o:preferrelative="t" path="m@4@5l@4@11@9@11@9@5xe" filled="f" stroked="f">
                   <v:stroke joinstyle="miter"/>
                   <v:formulas>
@@ -10644,25 +8942,7 @@
                             <w:w w:val="99"/>
                             <w:sz w:val="31"/>
                           </w:rPr>
-                          <w:t>Fundus</w:t>
-                        </w:r>
-                        <w:r>
-                          <w:rPr>
-                            <w:rFonts w:ascii="Times New Roman" w:eastAsia="Times New Roman" w:hAnsi="Times New Roman" w:cs="Times New Roman"/>
-                            <w:color w:val="212121"/>
-                            <w:w w:val="99"/>
-                            <w:sz w:val="31"/>
-                          </w:rPr>
-                          <w:t xml:space="preserve"> </w:t>
-                        </w:r>
-                        <w:r>
-                          <w:rPr>
-                            <w:rFonts w:ascii="Times New Roman" w:eastAsia="Times New Roman" w:hAnsi="Times New Roman" w:cs="Times New Roman"/>
-                            <w:color w:val="212121"/>
-                            <w:w w:val="99"/>
-                            <w:sz w:val="31"/>
-                          </w:rPr>
-                          <w:t>Images</w:t>
+                          <w:t>Fundus Images</w:t>
                         </w:r>
                         <w:r>
                           <w:rPr>
@@ -11629,18 +9909,8 @@
           <w:color w:val="212121"/>
           <w:sz w:val="33"/>
         </w:rPr>
-        <w:t xml:space="preserve"> </w:t>
-      </w:r>
-      <w:proofErr w:type="spellStart"/>
-      <w:r>
-        <w:rPr>
-          <w:rFonts w:ascii="Times New Roman" w:eastAsia="Times New Roman" w:hAnsi="Times New Roman" w:cs="Times New Roman"/>
-          <w:color w:val="212121"/>
-          <w:sz w:val="33"/>
-        </w:rPr>
-        <w:t>pycharm</w:t>
-      </w:r>
-      <w:proofErr w:type="spellEnd"/>
+        <w:t xml:space="preserve"> pycharm</w:t>
+      </w:r>
     </w:p>
     <w:p>
       <w:pPr>
@@ -11751,7 +10021,7 @@
           <w:color w:val="374151"/>
           <w:sz w:val="40"/>
         </w:rPr>
-        <w:t xml:space="preserve">The paper utilizes fundus images from the Kaggle </w:t>
+        <w:t>The paper utilizes fundus images from the Kaggle dataset, consisting of 4126 images with labels representing No, Mild,</w:t>
       </w:r>
       <w:r>
         <w:rPr>
@@ -11759,7 +10029,7 @@
           <w:color w:val="374151"/>
           <w:sz w:val="40"/>
         </w:rPr>
-        <w:t>dataset, consisting of 4126 images with labels representing No, Mild</w:t>
+        <w:t xml:space="preserve"> </w:t>
       </w:r>
       <w:r>
         <w:rPr>
@@ -11767,31 +10037,7 @@
           <w:color w:val="374151"/>
           <w:sz w:val="40"/>
         </w:rPr>
-        <w:t>,</w:t>
-      </w:r>
-      <w:r>
-        <w:rPr>
-          <w:rFonts w:ascii="Times New Roman" w:eastAsia="Times New Roman" w:hAnsi="Times New Roman" w:cs="Times New Roman"/>
-          <w:color w:val="374151"/>
-          <w:sz w:val="40"/>
-        </w:rPr>
-        <w:t xml:space="preserve"> </w:t>
-      </w:r>
-      <w:r>
-        <w:rPr>
-          <w:rFonts w:ascii="Times New Roman" w:eastAsia="Times New Roman" w:hAnsi="Times New Roman" w:cs="Times New Roman"/>
-          <w:color w:val="374151"/>
-          <w:sz w:val="40"/>
-        </w:rPr>
-        <w:t>Moderate</w:t>
-      </w:r>
-      <w:r>
-        <w:rPr>
-          <w:rFonts w:ascii="Times New Roman" w:eastAsia="Times New Roman" w:hAnsi="Times New Roman" w:cs="Times New Roman"/>
-          <w:color w:val="374151"/>
-          <w:sz w:val="40"/>
-        </w:rPr>
-        <w:t>, Severe for the classification of Glaucoma.</w:t>
+        <w:t>Moderate, Severe for the classification of Glaucoma.</w:t>
       </w:r>
     </w:p>
     <w:p>
@@ -11927,25 +10173,7 @@
           <w:color w:val="212121"/>
           <w:sz w:val="40"/>
         </w:rPr>
-        <w:t xml:space="preserve">This project focuses on automated glaucoma detection using Convolutional Neural Network (CNN) techniques on retinal fundus images, aiming to mitigate vision loss through early detection. The proposed algorithm surpasses existing methods in accuracy, providing a rapid and efficient tool for processing fundus images. The literature survey discusses diverse approaches, including the integration of </w:t>
-      </w:r>
-      <w:proofErr w:type="spellStart"/>
-      <w:r>
-        <w:rPr>
-          <w:rFonts w:ascii="Times New Roman" w:eastAsia="Times New Roman" w:hAnsi="Times New Roman" w:cs="Times New Roman"/>
-          <w:color w:val="212121"/>
-          <w:sz w:val="40"/>
-        </w:rPr>
-        <w:t>retinex</w:t>
-      </w:r>
-      <w:proofErr w:type="spellEnd"/>
-      <w:r>
-        <w:rPr>
-          <w:rFonts w:ascii="Times New Roman" w:eastAsia="Times New Roman" w:hAnsi="Times New Roman" w:cs="Times New Roman"/>
-          <w:color w:val="212121"/>
-          <w:sz w:val="40"/>
-        </w:rPr>
-        <w:t xml:space="preserve"> theory, Self-Organizing Neural Networks (Self-ONNs), and deep learning for glaucoma detection, showcasing advancements in the field.</w:t>
+        <w:t>This project focuses on automated glaucoma detection using Convolutional Neural Network (CNN) techniques on retinal fundus images, aiming to mitigate vision loss through early detection. The proposed algorithm surpasses existing methods in accuracy, providing a rapid and efficient tool for processing fundus images. The literature survey discusses diverse approaches, including the integration of retinex theory, Self-Organizing Neural Networks (Self-ONNs), and deep learning for glaucoma detection, showcasing advancements in the field.</w:t>
       </w:r>
     </w:p>
     <w:sectPr>
